--- a/ML Lab Manual - Nishant Bhandigare.docx
+++ b/ML Lab Manual - Nishant Bhandigare.docx
@@ -9700,6 +9700,7 @@
         <w:rPr>
           <w:rFonts w:ascii="Times New Roman" w:eastAsia="Calibri" w:hAnsi="Times New Roman" w:cs="Times New Roman"/>
           <w:bCs/>
+          <w:noProof/>
           <w:sz w:val="24"/>
           <w:szCs w:val="24"/>
         </w:rPr>
@@ -9883,6 +9884,7 @@
         <w:rPr>
           <w:rFonts w:ascii="Times New Roman" w:eastAsia="Calibri" w:hAnsi="Times New Roman" w:cs="Times New Roman"/>
           <w:bCs/>
+          <w:noProof/>
           <w:sz w:val="24"/>
           <w:szCs w:val="24"/>
         </w:rPr>
@@ -10552,6 +10554,7 @@
         <w:rPr>
           <w:rFonts w:ascii="Times New Roman" w:eastAsia="Calibri" w:hAnsi="Times New Roman" w:cs="Times New Roman"/>
           <w:b/>
+          <w:noProof/>
           <w:sz w:val="24"/>
           <w:szCs w:val="24"/>
         </w:rPr>
@@ -14711,6 +14714,7 @@
         <w:rPr>
           <w:rFonts w:ascii="Times New Roman" w:hAnsi="Times New Roman" w:cs="Times New Roman"/>
           <w:bCs/>
+          <w:noProof/>
           <w:sz w:val="24"/>
           <w:szCs w:val="24"/>
         </w:rPr>
@@ -15035,6 +15039,7 @@
         <w:rPr>
           <w:rFonts w:ascii="Times New Roman" w:hAnsi="Times New Roman" w:cs="Times New Roman"/>
           <w:b/>
+          <w:noProof/>
           <w:sz w:val="24"/>
           <w:szCs w:val="24"/>
         </w:rPr>
@@ -18138,6 +18143,7 @@
       <w:r>
         <w:rPr>
           <w:rFonts w:ascii="Times New Roman" w:eastAsia="Times New Roman" w:hAnsi="Times New Roman" w:cs="Times New Roman"/>
+          <w:noProof/>
           <w:color w:val="333333"/>
           <w:sz w:val="24"/>
           <w:szCs w:val="24"/>
@@ -18348,6 +18354,7 @@
       <w:r>
         <w:rPr>
           <w:rFonts w:ascii="Times New Roman" w:eastAsia="Times New Roman" w:hAnsi="Times New Roman" w:cs="Times New Roman"/>
+          <w:noProof/>
           <w:color w:val="333333"/>
           <w:sz w:val="24"/>
           <w:szCs w:val="24"/>
@@ -19093,6 +19100,7 @@
       <w:r>
         <w:rPr>
           <w:rFonts w:ascii="Times New Roman" w:eastAsia="Times New Roman" w:hAnsi="Times New Roman" w:cs="Times New Roman"/>
+          <w:noProof/>
           <w:color w:val="333333"/>
           <w:sz w:val="24"/>
           <w:szCs w:val="24"/>
@@ -19243,6 +19251,7 @@
       <w:r>
         <w:rPr>
           <w:rFonts w:ascii="Times New Roman" w:eastAsia="Times New Roman" w:hAnsi="Times New Roman" w:cs="Times New Roman"/>
+          <w:noProof/>
           <w:color w:val="333333"/>
           <w:sz w:val="24"/>
           <w:szCs w:val="24"/>
@@ -23480,6 +23489,7 @@
         <w:rPr>
           <w:rFonts w:ascii="Times New Roman" w:hAnsi="Times New Roman" w:cs="Times New Roman"/>
           <w:bCs/>
+          <w:noProof/>
           <w:sz w:val="24"/>
           <w:szCs w:val="24"/>
         </w:rPr>
@@ -24486,6 +24496,7 @@
         <w:rPr>
           <w:rFonts w:ascii="Times New Roman" w:hAnsi="Times New Roman" w:cs="Times New Roman"/>
           <w:bCs/>
+          <w:noProof/>
           <w:sz w:val="24"/>
           <w:szCs w:val="24"/>
         </w:rPr>
@@ -24542,6 +24553,7 @@
         <w:rPr>
           <w:rFonts w:ascii="Times New Roman" w:hAnsi="Times New Roman" w:cs="Times New Roman"/>
           <w:bCs/>
+          <w:noProof/>
           <w:sz w:val="24"/>
           <w:szCs w:val="24"/>
         </w:rPr>
@@ -25231,6 +25243,94 @@
       <w:r>
         <w:t>modest improvements in precision and overall accuracy.</w:t>
       </w:r>
+    </w:p>
+    <w:p>
+      <w:pPr>
+        <w:spacing w:line="360" w:lineRule="auto"/>
+        <w:jc w:val="both"/>
+        <w:rPr>
+          <w:rFonts w:ascii="Times New Roman" w:hAnsi="Times New Roman" w:cs="Times New Roman"/>
+          <w:sz w:val="24"/>
+          <w:szCs w:val="24"/>
+        </w:rPr>
+      </w:pPr>
+    </w:p>
+    <w:p>
+      <w:pPr>
+        <w:spacing w:line="360" w:lineRule="auto"/>
+        <w:jc w:val="both"/>
+        <w:rPr>
+          <w:rFonts w:ascii="Times New Roman" w:hAnsi="Times New Roman" w:cs="Times New Roman"/>
+          <w:sz w:val="24"/>
+          <w:szCs w:val="24"/>
+        </w:rPr>
+      </w:pPr>
+    </w:p>
+    <w:p>
+      <w:pPr>
+        <w:spacing w:line="360" w:lineRule="auto"/>
+        <w:jc w:val="both"/>
+        <w:rPr>
+          <w:rFonts w:ascii="Times New Roman" w:hAnsi="Times New Roman" w:cs="Times New Roman"/>
+          <w:sz w:val="24"/>
+          <w:szCs w:val="24"/>
+        </w:rPr>
+      </w:pPr>
+    </w:p>
+    <w:p>
+      <w:pPr>
+        <w:spacing w:line="360" w:lineRule="auto"/>
+        <w:jc w:val="both"/>
+        <w:rPr>
+          <w:rFonts w:ascii="Times New Roman" w:hAnsi="Times New Roman" w:cs="Times New Roman"/>
+          <w:sz w:val="24"/>
+          <w:szCs w:val="24"/>
+        </w:rPr>
+      </w:pPr>
+    </w:p>
+    <w:p>
+      <w:pPr>
+        <w:spacing w:line="360" w:lineRule="auto"/>
+        <w:jc w:val="both"/>
+        <w:rPr>
+          <w:rFonts w:ascii="Times New Roman" w:hAnsi="Times New Roman" w:cs="Times New Roman"/>
+          <w:sz w:val="24"/>
+          <w:szCs w:val="24"/>
+        </w:rPr>
+      </w:pPr>
+    </w:p>
+    <w:p>
+      <w:pPr>
+        <w:spacing w:line="360" w:lineRule="auto"/>
+        <w:jc w:val="both"/>
+        <w:rPr>
+          <w:rFonts w:ascii="Times New Roman" w:hAnsi="Times New Roman" w:cs="Times New Roman"/>
+          <w:sz w:val="24"/>
+          <w:szCs w:val="24"/>
+        </w:rPr>
+      </w:pPr>
+    </w:p>
+    <w:p>
+      <w:pPr>
+        <w:spacing w:line="360" w:lineRule="auto"/>
+        <w:jc w:val="both"/>
+        <w:rPr>
+          <w:rFonts w:ascii="Times New Roman" w:hAnsi="Times New Roman" w:cs="Times New Roman"/>
+          <w:sz w:val="24"/>
+          <w:szCs w:val="24"/>
+        </w:rPr>
+      </w:pPr>
+    </w:p>
+    <w:p>
+      <w:pPr>
+        <w:spacing w:line="360" w:lineRule="auto"/>
+        <w:jc w:val="both"/>
+        <w:rPr>
+          <w:rFonts w:ascii="Times New Roman" w:hAnsi="Times New Roman" w:cs="Times New Roman"/>
+          <w:sz w:val="24"/>
+          <w:szCs w:val="24"/>
+        </w:rPr>
+      </w:pPr>
     </w:p>
     <w:p>
       <w:pPr>
@@ -25358,7 +25458,6 @@
                 <w:sz w:val="32"/>
                 <w:szCs w:val="32"/>
               </w:rPr>
-              <w:lastRenderedPageBreak/>
               <w:t>Experiment No.</w:t>
             </w:r>
             <w:r>
@@ -25611,6 +25710,7 @@
           <w:szCs w:val="24"/>
           <w:lang w:eastAsia="en-IN" w:bidi="hi-IN"/>
         </w:rPr>
+        <w:lastRenderedPageBreak/>
         <w:t xml:space="preserve">Aim: </w:t>
       </w:r>
       <w:r>
@@ -25773,18 +25873,7 @@
           <w:szCs w:val="24"/>
           <w:lang w:eastAsia="en-IN" w:bidi="hi-IN"/>
         </w:rPr>
-        <w:t xml:space="preserve">It is basically a type of unsupervised learning method. An unsupervised learning method is a method in which we draw references from datasets consisting of input data without labeled </w:t>
-      </w:r>
-      <w:r>
-        <w:rPr>
-          <w:rFonts w:ascii="Times New Roman" w:hAnsi="Times New Roman" w:cs="Times New Roman"/>
-          <w:noProof/>
-          <w:sz w:val="24"/>
-          <w:szCs w:val="24"/>
-          <w:lang w:eastAsia="en-IN" w:bidi="hi-IN"/>
-        </w:rPr>
-        <w:lastRenderedPageBreak/>
-        <w:t xml:space="preserve">responses. Generally, it is used as a process to find meaningful structure, explanatory underlying processes, generative features, and groupings inherent in a set of examples. </w:t>
+        <w:t xml:space="preserve">It is basically a type of unsupervised learning method. An unsupervised learning method is a method in which we draw references from datasets consisting of input data without labeled responses. Generally, it is used as a process to find meaningful structure, explanatory underlying processes, generative features, and groupings inherent in a set of examples. </w:t>
       </w:r>
     </w:p>
     <w:p>
@@ -25950,6 +26039,7 @@
           <w:szCs w:val="24"/>
           <w:lang w:eastAsia="en-IN" w:bidi="hi-IN"/>
         </w:rPr>
+        <w:lastRenderedPageBreak/>
         <w:t>Dataset:</w:t>
       </w:r>
     </w:p>
@@ -26013,176 +26103,319 @@
           <w:sz w:val="24"/>
           <w:szCs w:val="24"/>
         </w:rPr>
+        <w:t>Records in the dataset = 440 ROWS</w:t>
+      </w:r>
+    </w:p>
+    <w:p>
+      <w:pPr>
+        <w:spacing w:line="360" w:lineRule="auto"/>
+        <w:jc w:val="both"/>
+        <w:rPr>
+          <w:rFonts w:ascii="Times New Roman" w:hAnsi="Times New Roman" w:cs="Times New Roman"/>
+          <w:bCs/>
+          <w:sz w:val="24"/>
+          <w:szCs w:val="24"/>
+        </w:rPr>
+      </w:pPr>
+      <w:r>
+        <w:rPr>
+          <w:rFonts w:ascii="Times New Roman" w:hAnsi="Times New Roman" w:cs="Times New Roman"/>
+          <w:bCs/>
+          <w:sz w:val="24"/>
+          <w:szCs w:val="24"/>
+        </w:rPr>
+        <w:t>Columns in the dataset  = 8 COLUMNS</w:t>
+      </w:r>
+    </w:p>
+    <w:p>
+      <w:pPr>
+        <w:spacing w:line="360" w:lineRule="auto"/>
+        <w:jc w:val="both"/>
+        <w:rPr>
+          <w:rFonts w:ascii="Times New Roman" w:hAnsi="Times New Roman" w:cs="Times New Roman"/>
+          <w:bCs/>
+          <w:sz w:val="24"/>
+          <w:szCs w:val="24"/>
+        </w:rPr>
+      </w:pPr>
+      <w:r>
+        <w:rPr>
+          <w:rFonts w:ascii="Times New Roman" w:hAnsi="Times New Roman" w:cs="Times New Roman"/>
+          <w:bCs/>
+          <w:sz w:val="24"/>
+          <w:szCs w:val="24"/>
+        </w:rPr>
+        <w:t>FRESH: annual spending (m.u.) on fresh products (Continuous)</w:t>
+      </w:r>
+    </w:p>
+    <w:p>
+      <w:pPr>
+        <w:spacing w:line="360" w:lineRule="auto"/>
+        <w:jc w:val="both"/>
+        <w:rPr>
+          <w:rFonts w:ascii="Times New Roman" w:hAnsi="Times New Roman" w:cs="Times New Roman"/>
+          <w:bCs/>
+          <w:sz w:val="24"/>
+          <w:szCs w:val="24"/>
+        </w:rPr>
+      </w:pPr>
+      <w:r>
+        <w:rPr>
+          <w:rFonts w:ascii="Times New Roman" w:hAnsi="Times New Roman" w:cs="Times New Roman"/>
+          <w:bCs/>
+          <w:sz w:val="24"/>
+          <w:szCs w:val="24"/>
+        </w:rPr>
+        <w:t>MILK:- annual spending (m.u.) on milk products (Continuous)</w:t>
+      </w:r>
+    </w:p>
+    <w:p>
+      <w:pPr>
+        <w:spacing w:line="360" w:lineRule="auto"/>
+        <w:jc w:val="both"/>
+        <w:rPr>
+          <w:rFonts w:ascii="Times New Roman" w:hAnsi="Times New Roman" w:cs="Times New Roman"/>
+          <w:bCs/>
+          <w:sz w:val="24"/>
+          <w:szCs w:val="24"/>
+        </w:rPr>
+      </w:pPr>
+      <w:r>
+        <w:rPr>
+          <w:rFonts w:ascii="Times New Roman" w:hAnsi="Times New Roman" w:cs="Times New Roman"/>
+          <w:bCs/>
+          <w:sz w:val="24"/>
+          <w:szCs w:val="24"/>
+        </w:rPr>
+        <w:t>GROCERY:- annual spending (m.u.) on grocery products (Continuous)</w:t>
+      </w:r>
+    </w:p>
+    <w:p>
+      <w:pPr>
+        <w:spacing w:line="360" w:lineRule="auto"/>
+        <w:jc w:val="both"/>
+        <w:rPr>
+          <w:rFonts w:ascii="Times New Roman" w:hAnsi="Times New Roman" w:cs="Times New Roman"/>
+          <w:bCs/>
+          <w:sz w:val="24"/>
+          <w:szCs w:val="24"/>
+        </w:rPr>
+      </w:pPr>
+      <w:r>
+        <w:rPr>
+          <w:rFonts w:ascii="Times New Roman" w:hAnsi="Times New Roman" w:cs="Times New Roman"/>
+          <w:bCs/>
+          <w:sz w:val="24"/>
+          <w:szCs w:val="24"/>
+        </w:rPr>
+        <w:t>FROZEN:- annual spending (m.u.) on frozen products (Continuous)</w:t>
+      </w:r>
+    </w:p>
+    <w:p>
+      <w:pPr>
+        <w:spacing w:line="360" w:lineRule="auto"/>
+        <w:jc w:val="both"/>
+        <w:rPr>
+          <w:rFonts w:ascii="Times New Roman" w:hAnsi="Times New Roman" w:cs="Times New Roman"/>
+          <w:bCs/>
+          <w:sz w:val="24"/>
+          <w:szCs w:val="24"/>
+        </w:rPr>
+      </w:pPr>
+      <w:r>
+        <w:rPr>
+          <w:rFonts w:ascii="Times New Roman" w:hAnsi="Times New Roman" w:cs="Times New Roman"/>
+          <w:bCs/>
+          <w:sz w:val="24"/>
+          <w:szCs w:val="24"/>
+        </w:rPr>
+        <w:t>DETERGENTS_PAPER :- annual spending (m.u.) on detergents and paper products (Continuous)</w:t>
+      </w:r>
+    </w:p>
+    <w:p>
+      <w:pPr>
+        <w:spacing w:line="360" w:lineRule="auto"/>
+        <w:jc w:val="both"/>
+        <w:rPr>
+          <w:rFonts w:ascii="Times New Roman" w:hAnsi="Times New Roman" w:cs="Times New Roman"/>
+          <w:bCs/>
+          <w:sz w:val="24"/>
+          <w:szCs w:val="24"/>
+        </w:rPr>
+      </w:pPr>
+      <w:r>
+        <w:rPr>
+          <w:rFonts w:ascii="Times New Roman" w:hAnsi="Times New Roman" w:cs="Times New Roman"/>
+          <w:bCs/>
+          <w:sz w:val="24"/>
+          <w:szCs w:val="24"/>
+        </w:rPr>
+        <w:t>DELICATESSEN:- annual spending (m.u.)on and delicatessen products (Continuous);</w:t>
+      </w:r>
+    </w:p>
+    <w:p>
+      <w:pPr>
+        <w:spacing w:line="360" w:lineRule="auto"/>
+        <w:jc w:val="both"/>
+        <w:rPr>
+          <w:rFonts w:ascii="Times New Roman" w:hAnsi="Times New Roman" w:cs="Times New Roman"/>
+          <w:bCs/>
+          <w:sz w:val="24"/>
+          <w:szCs w:val="24"/>
+        </w:rPr>
+      </w:pPr>
+      <w:r>
+        <w:rPr>
+          <w:rFonts w:ascii="Times New Roman" w:hAnsi="Times New Roman" w:cs="Times New Roman"/>
+          <w:bCs/>
+          <w:sz w:val="24"/>
+          <w:szCs w:val="24"/>
+        </w:rPr>
+        <w:t xml:space="preserve">CHANNEL: - sales channel  Hotel and Retailer </w:t>
+      </w:r>
+    </w:p>
+    <w:p>
+      <w:pPr>
+        <w:spacing w:line="360" w:lineRule="auto"/>
+        <w:jc w:val="both"/>
+        <w:rPr>
+          <w:rFonts w:ascii="Times New Roman" w:hAnsi="Times New Roman" w:cs="Times New Roman"/>
+          <w:bCs/>
+          <w:sz w:val="24"/>
+          <w:szCs w:val="24"/>
+        </w:rPr>
+      </w:pPr>
+      <w:r>
+        <w:rPr>
+          <w:rFonts w:ascii="Times New Roman" w:hAnsi="Times New Roman" w:cs="Times New Roman"/>
+          <w:bCs/>
+          <w:sz w:val="24"/>
+          <w:szCs w:val="24"/>
+        </w:rPr>
+        <w:t>REGION:- three regions ( Lisbon, Oporto, Other)</w:t>
+      </w:r>
+    </w:p>
+    <w:p>
+      <w:pPr>
+        <w:spacing w:line="360" w:lineRule="auto"/>
+        <w:jc w:val="both"/>
+        <w:rPr>
+          <w:rFonts w:ascii="Times New Roman" w:hAnsi="Times New Roman" w:cs="Times New Roman"/>
+          <w:bCs/>
+          <w:sz w:val="24"/>
+          <w:szCs w:val="24"/>
+        </w:rPr>
+      </w:pPr>
+    </w:p>
+    <w:p>
+      <w:pPr>
+        <w:spacing w:line="360" w:lineRule="auto"/>
+        <w:jc w:val="both"/>
+        <w:rPr>
+          <w:rFonts w:ascii="Times New Roman" w:hAnsi="Times New Roman" w:cs="Times New Roman"/>
+          <w:noProof/>
+          <w:sz w:val="24"/>
+          <w:szCs w:val="24"/>
+          <w:lang w:eastAsia="en-IN" w:bidi="hi-IN"/>
+        </w:rPr>
+      </w:pPr>
+      <w:r>
+        <w:rPr>
+          <w:rFonts w:ascii="Times New Roman" w:hAnsi="Times New Roman" w:cs="Times New Roman"/>
+          <w:bCs/>
+          <w:sz w:val="24"/>
+          <w:szCs w:val="24"/>
+        </w:rPr>
+        <w:t>Code:</w:t>
+      </w:r>
+      <w:r>
+        <w:rPr>
+          <w:rFonts w:ascii="Times New Roman" w:hAnsi="Times New Roman" w:cs="Times New Roman"/>
+          <w:bCs/>
+          <w:sz w:val="24"/>
+          <w:szCs w:val="24"/>
+        </w:rPr>
+        <w:br/>
+      </w:r>
+      <w:r>
+        <w:rPr>
+          <w:rFonts w:ascii="Times New Roman" w:hAnsi="Times New Roman" w:cs="Times New Roman"/>
+          <w:noProof/>
+          <w:sz w:val="24"/>
+          <w:szCs w:val="24"/>
+          <w:lang w:eastAsia="en-IN" w:bidi="hi-IN"/>
+        </w:rPr>
+        <w:t>import pandas as pd</w:t>
+      </w:r>
+    </w:p>
+    <w:p>
+      <w:pPr>
+        <w:spacing w:line="360" w:lineRule="auto"/>
+        <w:jc w:val="both"/>
+        <w:rPr>
+          <w:rFonts w:ascii="Times New Roman" w:hAnsi="Times New Roman" w:cs="Times New Roman"/>
+          <w:noProof/>
+          <w:sz w:val="24"/>
+          <w:szCs w:val="24"/>
+          <w:lang w:eastAsia="en-IN" w:bidi="hi-IN"/>
+        </w:rPr>
+      </w:pPr>
+      <w:r>
+        <w:rPr>
+          <w:rFonts w:ascii="Times New Roman" w:hAnsi="Times New Roman" w:cs="Times New Roman"/>
+          <w:noProof/>
+          <w:sz w:val="24"/>
+          <w:szCs w:val="24"/>
+          <w:lang w:eastAsia="en-IN" w:bidi="hi-IN"/>
+        </w:rPr>
+        <w:t>from sklearn.model_selection import train_test_split</w:t>
+      </w:r>
+    </w:p>
+    <w:p>
+      <w:pPr>
+        <w:spacing w:line="360" w:lineRule="auto"/>
+        <w:jc w:val="both"/>
+        <w:rPr>
+          <w:rFonts w:ascii="Times New Roman" w:hAnsi="Times New Roman" w:cs="Times New Roman"/>
+          <w:noProof/>
+          <w:sz w:val="24"/>
+          <w:szCs w:val="24"/>
+          <w:lang w:eastAsia="en-IN" w:bidi="hi-IN"/>
+        </w:rPr>
+      </w:pPr>
+      <w:r>
+        <w:rPr>
+          <w:rFonts w:ascii="Times New Roman" w:hAnsi="Times New Roman" w:cs="Times New Roman"/>
+          <w:noProof/>
+          <w:sz w:val="24"/>
+          <w:szCs w:val="24"/>
+          <w:lang w:eastAsia="en-IN" w:bidi="hi-IN"/>
+        </w:rPr>
+        <w:t>from sklearn.preprocessing import LabelEncoder</w:t>
+      </w:r>
+    </w:p>
+    <w:p>
+      <w:pPr>
+        <w:spacing w:line="360" w:lineRule="auto"/>
+        <w:jc w:val="both"/>
+        <w:rPr>
+          <w:rFonts w:ascii="Times New Roman" w:hAnsi="Times New Roman" w:cs="Times New Roman"/>
+          <w:noProof/>
+          <w:sz w:val="24"/>
+          <w:szCs w:val="24"/>
+          <w:lang w:eastAsia="en-IN" w:bidi="hi-IN"/>
+        </w:rPr>
+      </w:pPr>
+      <w:r>
+        <w:rPr>
+          <w:rFonts w:ascii="Times New Roman" w:hAnsi="Times New Roman" w:cs="Times New Roman"/>
+          <w:noProof/>
+          <w:sz w:val="24"/>
+          <w:szCs w:val="24"/>
+          <w:lang w:eastAsia="en-IN" w:bidi="hi-IN"/>
+        </w:rPr>
         <w:lastRenderedPageBreak/>
-        <w:t>Records in the dataset = 440 ROWS</w:t>
-      </w:r>
-    </w:p>
-    <w:p>
-      <w:pPr>
-        <w:spacing w:line="360" w:lineRule="auto"/>
-        <w:jc w:val="both"/>
-        <w:rPr>
-          <w:rFonts w:ascii="Times New Roman" w:hAnsi="Times New Roman" w:cs="Times New Roman"/>
-          <w:bCs/>
-          <w:sz w:val="24"/>
-          <w:szCs w:val="24"/>
-        </w:rPr>
-      </w:pPr>
-      <w:r>
-        <w:rPr>
-          <w:rFonts w:ascii="Times New Roman" w:hAnsi="Times New Roman" w:cs="Times New Roman"/>
-          <w:bCs/>
-          <w:sz w:val="24"/>
-          <w:szCs w:val="24"/>
-        </w:rPr>
-        <w:t>Columns in the dataset  = 8 COLUMNS</w:t>
-      </w:r>
-    </w:p>
-    <w:p>
-      <w:pPr>
-        <w:spacing w:line="360" w:lineRule="auto"/>
-        <w:jc w:val="both"/>
-        <w:rPr>
-          <w:rFonts w:ascii="Times New Roman" w:hAnsi="Times New Roman" w:cs="Times New Roman"/>
-          <w:bCs/>
-          <w:sz w:val="24"/>
-          <w:szCs w:val="24"/>
-        </w:rPr>
-      </w:pPr>
-      <w:r>
-        <w:rPr>
-          <w:rFonts w:ascii="Times New Roman" w:hAnsi="Times New Roman" w:cs="Times New Roman"/>
-          <w:bCs/>
-          <w:sz w:val="24"/>
-          <w:szCs w:val="24"/>
-        </w:rPr>
-        <w:t>FRESH: annual spending (m.u.) on fresh products (Continuous)</w:t>
-      </w:r>
-    </w:p>
-    <w:p>
-      <w:pPr>
-        <w:spacing w:line="360" w:lineRule="auto"/>
-        <w:jc w:val="both"/>
-        <w:rPr>
-          <w:rFonts w:ascii="Times New Roman" w:hAnsi="Times New Roman" w:cs="Times New Roman"/>
-          <w:bCs/>
-          <w:sz w:val="24"/>
-          <w:szCs w:val="24"/>
-        </w:rPr>
-      </w:pPr>
-      <w:r>
-        <w:rPr>
-          <w:rFonts w:ascii="Times New Roman" w:hAnsi="Times New Roman" w:cs="Times New Roman"/>
-          <w:bCs/>
-          <w:sz w:val="24"/>
-          <w:szCs w:val="24"/>
-        </w:rPr>
-        <w:t>MILK:- annual spending (m.u.) on milk products (Continuous)</w:t>
-      </w:r>
-    </w:p>
-    <w:p>
-      <w:pPr>
-        <w:spacing w:line="360" w:lineRule="auto"/>
-        <w:jc w:val="both"/>
-        <w:rPr>
-          <w:rFonts w:ascii="Times New Roman" w:hAnsi="Times New Roman" w:cs="Times New Roman"/>
-          <w:bCs/>
-          <w:sz w:val="24"/>
-          <w:szCs w:val="24"/>
-        </w:rPr>
-      </w:pPr>
-      <w:r>
-        <w:rPr>
-          <w:rFonts w:ascii="Times New Roman" w:hAnsi="Times New Roman" w:cs="Times New Roman"/>
-          <w:bCs/>
-          <w:sz w:val="24"/>
-          <w:szCs w:val="24"/>
-        </w:rPr>
-        <w:t>GROCERY:- annual spending (m.u.) on grocery products (Continuous)</w:t>
-      </w:r>
-    </w:p>
-    <w:p>
-      <w:pPr>
-        <w:spacing w:line="360" w:lineRule="auto"/>
-        <w:jc w:val="both"/>
-        <w:rPr>
-          <w:rFonts w:ascii="Times New Roman" w:hAnsi="Times New Roman" w:cs="Times New Roman"/>
-          <w:bCs/>
-          <w:sz w:val="24"/>
-          <w:szCs w:val="24"/>
-        </w:rPr>
-      </w:pPr>
-      <w:r>
-        <w:rPr>
-          <w:rFonts w:ascii="Times New Roman" w:hAnsi="Times New Roman" w:cs="Times New Roman"/>
-          <w:bCs/>
-          <w:sz w:val="24"/>
-          <w:szCs w:val="24"/>
-        </w:rPr>
-        <w:t>FROZEN:- annual spending (m.u.) on frozen products (Continuous)</w:t>
-      </w:r>
-    </w:p>
-    <w:p>
-      <w:pPr>
-        <w:spacing w:line="360" w:lineRule="auto"/>
-        <w:jc w:val="both"/>
-        <w:rPr>
-          <w:rFonts w:ascii="Times New Roman" w:hAnsi="Times New Roman" w:cs="Times New Roman"/>
-          <w:bCs/>
-          <w:sz w:val="24"/>
-          <w:szCs w:val="24"/>
-        </w:rPr>
-      </w:pPr>
-      <w:r>
-        <w:rPr>
-          <w:rFonts w:ascii="Times New Roman" w:hAnsi="Times New Roman" w:cs="Times New Roman"/>
-          <w:bCs/>
-          <w:sz w:val="24"/>
-          <w:szCs w:val="24"/>
-        </w:rPr>
-        <w:t>DETERGENTS_PAPER :- annual spending (m.u.) on detergents and paper products (Continuous)</w:t>
-      </w:r>
-    </w:p>
-    <w:p>
-      <w:pPr>
-        <w:spacing w:line="360" w:lineRule="auto"/>
-        <w:jc w:val="both"/>
-        <w:rPr>
-          <w:rFonts w:ascii="Times New Roman" w:hAnsi="Times New Roman" w:cs="Times New Roman"/>
-          <w:bCs/>
-          <w:sz w:val="24"/>
-          <w:szCs w:val="24"/>
-        </w:rPr>
-      </w:pPr>
-      <w:r>
-        <w:rPr>
-          <w:rFonts w:ascii="Times New Roman" w:hAnsi="Times New Roman" w:cs="Times New Roman"/>
-          <w:bCs/>
-          <w:sz w:val="24"/>
-          <w:szCs w:val="24"/>
-        </w:rPr>
-        <w:t>DELICATESSEN:- annual spending (m.u.)on and delicatessen products (Continuous);</w:t>
-      </w:r>
-    </w:p>
-    <w:p>
-      <w:pPr>
-        <w:spacing w:line="360" w:lineRule="auto"/>
-        <w:jc w:val="both"/>
-        <w:rPr>
-          <w:rFonts w:ascii="Times New Roman" w:hAnsi="Times New Roman" w:cs="Times New Roman"/>
-          <w:bCs/>
-          <w:sz w:val="24"/>
-          <w:szCs w:val="24"/>
-        </w:rPr>
-      </w:pPr>
-      <w:r>
-        <w:rPr>
-          <w:rFonts w:ascii="Times New Roman" w:hAnsi="Times New Roman" w:cs="Times New Roman"/>
-          <w:bCs/>
-          <w:sz w:val="24"/>
-          <w:szCs w:val="24"/>
-        </w:rPr>
-        <w:t xml:space="preserve">CHANNEL: - sales channel  Hotel and Retailer </w:t>
+        <w:t>from sklearn.ensemble import AdaBoostClassifier, GradientBoostingClassifier</w:t>
       </w:r>
     </w:p>
     <w:p>
@@ -26200,11 +26433,1232 @@
       <w:r>
         <w:rPr>
           <w:rFonts w:ascii="Times New Roman" w:hAnsi="Times New Roman" w:cs="Times New Roman"/>
-          <w:bCs/>
-          <w:sz w:val="24"/>
-          <w:szCs w:val="24"/>
-        </w:rPr>
-        <w:t>REGION:- three regions ( Lisbon, Oporto, Other)</w:t>
+          <w:noProof/>
+          <w:sz w:val="24"/>
+          <w:szCs w:val="24"/>
+          <w:lang w:eastAsia="en-IN" w:bidi="hi-IN"/>
+        </w:rPr>
+        <w:t>from sklearn.tree import DecisionTreeClassifier</w:t>
+      </w:r>
+    </w:p>
+    <w:p>
+      <w:pPr>
+        <w:spacing w:line="360" w:lineRule="auto"/>
+        <w:jc w:val="both"/>
+        <w:rPr>
+          <w:rFonts w:ascii="Times New Roman" w:hAnsi="Times New Roman" w:cs="Times New Roman"/>
+          <w:noProof/>
+          <w:sz w:val="24"/>
+          <w:szCs w:val="24"/>
+          <w:lang w:eastAsia="en-IN" w:bidi="hi-IN"/>
+        </w:rPr>
+      </w:pPr>
+      <w:r>
+        <w:rPr>
+          <w:rFonts w:ascii="Times New Roman" w:hAnsi="Times New Roman" w:cs="Times New Roman"/>
+          <w:noProof/>
+          <w:sz w:val="24"/>
+          <w:szCs w:val="24"/>
+          <w:lang w:eastAsia="en-IN" w:bidi="hi-IN"/>
+        </w:rPr>
+        <w:t>from sklearn.metrics import accuracy_score, classification_report</w:t>
+      </w:r>
+    </w:p>
+    <w:p>
+      <w:pPr>
+        <w:spacing w:line="360" w:lineRule="auto"/>
+        <w:jc w:val="both"/>
+        <w:rPr>
+          <w:rFonts w:ascii="Times New Roman" w:hAnsi="Times New Roman" w:cs="Times New Roman"/>
+          <w:noProof/>
+          <w:sz w:val="24"/>
+          <w:szCs w:val="24"/>
+          <w:lang w:eastAsia="en-IN" w:bidi="hi-IN"/>
+        </w:rPr>
+      </w:pPr>
+      <w:r>
+        <w:rPr>
+          <w:rFonts w:ascii="Times New Roman" w:hAnsi="Times New Roman" w:cs="Times New Roman"/>
+          <w:noProof/>
+          <w:sz w:val="24"/>
+          <w:szCs w:val="24"/>
+          <w:lang w:eastAsia="en-IN" w:bidi="hi-IN"/>
+        </w:rPr>
+        <w:t>import xgboost as xgb</w:t>
+      </w:r>
+    </w:p>
+    <w:p>
+      <w:pPr>
+        <w:spacing w:line="360" w:lineRule="auto"/>
+        <w:jc w:val="both"/>
+        <w:rPr>
+          <w:rFonts w:ascii="Times New Roman" w:hAnsi="Times New Roman" w:cs="Times New Roman"/>
+          <w:noProof/>
+          <w:sz w:val="24"/>
+          <w:szCs w:val="24"/>
+          <w:lang w:eastAsia="en-IN" w:bidi="hi-IN"/>
+        </w:rPr>
+      </w:pPr>
+      <w:r>
+        <w:rPr>
+          <w:rFonts w:ascii="Times New Roman" w:hAnsi="Times New Roman" w:cs="Times New Roman"/>
+          <w:noProof/>
+          <w:sz w:val="24"/>
+          <w:szCs w:val="24"/>
+          <w:lang w:eastAsia="en-IN" w:bidi="hi-IN"/>
+        </w:rPr>
+        <w:t>import lightgbm as lgb</w:t>
+      </w:r>
+    </w:p>
+    <w:p>
+      <w:pPr>
+        <w:spacing w:line="360" w:lineRule="auto"/>
+        <w:jc w:val="both"/>
+        <w:rPr>
+          <w:rFonts w:ascii="Times New Roman" w:hAnsi="Times New Roman" w:cs="Times New Roman"/>
+          <w:noProof/>
+          <w:sz w:val="24"/>
+          <w:szCs w:val="24"/>
+          <w:lang w:eastAsia="en-IN" w:bidi="hi-IN"/>
+        </w:rPr>
+      </w:pPr>
+      <w:r>
+        <w:rPr>
+          <w:rFonts w:ascii="Times New Roman" w:hAnsi="Times New Roman" w:cs="Times New Roman"/>
+          <w:noProof/>
+          <w:sz w:val="24"/>
+          <w:szCs w:val="24"/>
+          <w:lang w:eastAsia="en-IN" w:bidi="hi-IN"/>
+        </w:rPr>
+        <w:t>from catboost import CatBoostClassifier</w:t>
+      </w:r>
+    </w:p>
+    <w:p>
+      <w:pPr>
+        <w:spacing w:line="360" w:lineRule="auto"/>
+        <w:jc w:val="both"/>
+        <w:rPr>
+          <w:rFonts w:ascii="Times New Roman" w:hAnsi="Times New Roman" w:cs="Times New Roman"/>
+          <w:noProof/>
+          <w:sz w:val="24"/>
+          <w:szCs w:val="24"/>
+          <w:lang w:eastAsia="en-IN" w:bidi="hi-IN"/>
+        </w:rPr>
+      </w:pPr>
+      <w:r>
+        <w:rPr>
+          <w:rFonts w:ascii="Times New Roman" w:hAnsi="Times New Roman" w:cs="Times New Roman"/>
+          <w:noProof/>
+          <w:sz w:val="24"/>
+          <w:szCs w:val="24"/>
+          <w:lang w:eastAsia="en-IN" w:bidi="hi-IN"/>
+        </w:rPr>
+        <w:t># Load and preprocess the dataset</w:t>
+      </w:r>
+    </w:p>
+    <w:p>
+      <w:pPr>
+        <w:spacing w:line="360" w:lineRule="auto"/>
+        <w:jc w:val="both"/>
+        <w:rPr>
+          <w:rFonts w:ascii="Times New Roman" w:hAnsi="Times New Roman" w:cs="Times New Roman"/>
+          <w:noProof/>
+          <w:sz w:val="24"/>
+          <w:szCs w:val="24"/>
+          <w:lang w:eastAsia="en-IN" w:bidi="hi-IN"/>
+        </w:rPr>
+      </w:pPr>
+      <w:r>
+        <w:rPr>
+          <w:rFonts w:ascii="Times New Roman" w:hAnsi="Times New Roman" w:cs="Times New Roman"/>
+          <w:noProof/>
+          <w:sz w:val="24"/>
+          <w:szCs w:val="24"/>
+          <w:lang w:eastAsia="en-IN" w:bidi="hi-IN"/>
+        </w:rPr>
+        <w:t>df = pd.read_csv('adult_dataset.csv')</w:t>
+      </w:r>
+    </w:p>
+    <w:p>
+      <w:pPr>
+        <w:spacing w:line="360" w:lineRule="auto"/>
+        <w:jc w:val="both"/>
+        <w:rPr>
+          <w:rFonts w:ascii="Times New Roman" w:hAnsi="Times New Roman" w:cs="Times New Roman"/>
+          <w:noProof/>
+          <w:sz w:val="24"/>
+          <w:szCs w:val="24"/>
+          <w:lang w:eastAsia="en-IN" w:bidi="hi-IN"/>
+        </w:rPr>
+      </w:pPr>
+      <w:r>
+        <w:rPr>
+          <w:rFonts w:ascii="Times New Roman" w:hAnsi="Times New Roman" w:cs="Times New Roman"/>
+          <w:noProof/>
+          <w:sz w:val="24"/>
+          <w:szCs w:val="24"/>
+          <w:lang w:eastAsia="en-IN" w:bidi="hi-IN"/>
+        </w:rPr>
+        <w:t>df.dropna(inplace=True)</w:t>
+      </w:r>
+    </w:p>
+    <w:p>
+      <w:pPr>
+        <w:spacing w:line="360" w:lineRule="auto"/>
+        <w:jc w:val="both"/>
+        <w:rPr>
+          <w:rFonts w:ascii="Times New Roman" w:hAnsi="Times New Roman" w:cs="Times New Roman"/>
+          <w:noProof/>
+          <w:sz w:val="24"/>
+          <w:szCs w:val="24"/>
+          <w:lang w:eastAsia="en-IN" w:bidi="hi-IN"/>
+        </w:rPr>
+      </w:pPr>
+    </w:p>
+    <w:p>
+      <w:pPr>
+        <w:spacing w:line="360" w:lineRule="auto"/>
+        <w:jc w:val="both"/>
+        <w:rPr>
+          <w:rFonts w:ascii="Times New Roman" w:hAnsi="Times New Roman" w:cs="Times New Roman"/>
+          <w:noProof/>
+          <w:sz w:val="24"/>
+          <w:szCs w:val="24"/>
+          <w:lang w:eastAsia="en-IN" w:bidi="hi-IN"/>
+        </w:rPr>
+      </w:pPr>
+      <w:r>
+        <w:rPr>
+          <w:rFonts w:ascii="Times New Roman" w:hAnsi="Times New Roman" w:cs="Times New Roman"/>
+          <w:noProof/>
+          <w:sz w:val="24"/>
+          <w:szCs w:val="24"/>
+          <w:lang w:eastAsia="en-IN" w:bidi="hi-IN"/>
+        </w:rPr>
+        <w:t># Encode categorical features</w:t>
+      </w:r>
+    </w:p>
+    <w:p>
+      <w:pPr>
+        <w:spacing w:line="360" w:lineRule="auto"/>
+        <w:jc w:val="both"/>
+        <w:rPr>
+          <w:rFonts w:ascii="Times New Roman" w:hAnsi="Times New Roman" w:cs="Times New Roman"/>
+          <w:noProof/>
+          <w:sz w:val="24"/>
+          <w:szCs w:val="24"/>
+          <w:lang w:eastAsia="en-IN" w:bidi="hi-IN"/>
+        </w:rPr>
+      </w:pPr>
+      <w:r>
+        <w:rPr>
+          <w:rFonts w:ascii="Times New Roman" w:hAnsi="Times New Roman" w:cs="Times New Roman"/>
+          <w:noProof/>
+          <w:sz w:val="24"/>
+          <w:szCs w:val="24"/>
+          <w:lang w:eastAsia="en-IN" w:bidi="hi-IN"/>
+        </w:rPr>
+        <w:t>label_encoders = {}</w:t>
+      </w:r>
+    </w:p>
+    <w:p>
+      <w:pPr>
+        <w:spacing w:line="360" w:lineRule="auto"/>
+        <w:jc w:val="both"/>
+        <w:rPr>
+          <w:rFonts w:ascii="Times New Roman" w:hAnsi="Times New Roman" w:cs="Times New Roman"/>
+          <w:noProof/>
+          <w:sz w:val="24"/>
+          <w:szCs w:val="24"/>
+          <w:lang w:eastAsia="en-IN" w:bidi="hi-IN"/>
+        </w:rPr>
+      </w:pPr>
+      <w:r>
+        <w:rPr>
+          <w:rFonts w:ascii="Times New Roman" w:hAnsi="Times New Roman" w:cs="Times New Roman"/>
+          <w:noProof/>
+          <w:sz w:val="24"/>
+          <w:szCs w:val="24"/>
+          <w:lang w:eastAsia="en-IN" w:bidi="hi-IN"/>
+        </w:rPr>
+        <w:t>categorical_features = ['workclass', 'education', 'marital.status', 'occupation', 'relationship', 'race', 'sex', 'native.country']</w:t>
+      </w:r>
+    </w:p>
+    <w:p>
+      <w:pPr>
+        <w:spacing w:line="360" w:lineRule="auto"/>
+        <w:jc w:val="both"/>
+        <w:rPr>
+          <w:rFonts w:ascii="Times New Roman" w:hAnsi="Times New Roman" w:cs="Times New Roman"/>
+          <w:noProof/>
+          <w:sz w:val="24"/>
+          <w:szCs w:val="24"/>
+          <w:lang w:eastAsia="en-IN" w:bidi="hi-IN"/>
+        </w:rPr>
+      </w:pPr>
+    </w:p>
+    <w:p>
+      <w:pPr>
+        <w:spacing w:line="360" w:lineRule="auto"/>
+        <w:jc w:val="both"/>
+        <w:rPr>
+          <w:rFonts w:ascii="Times New Roman" w:hAnsi="Times New Roman" w:cs="Times New Roman"/>
+          <w:noProof/>
+          <w:sz w:val="24"/>
+          <w:szCs w:val="24"/>
+          <w:lang w:eastAsia="en-IN" w:bidi="hi-IN"/>
+        </w:rPr>
+      </w:pPr>
+      <w:r>
+        <w:rPr>
+          <w:rFonts w:ascii="Times New Roman" w:hAnsi="Times New Roman" w:cs="Times New Roman"/>
+          <w:noProof/>
+          <w:sz w:val="24"/>
+          <w:szCs w:val="24"/>
+          <w:lang w:eastAsia="en-IN" w:bidi="hi-IN"/>
+        </w:rPr>
+        <w:t>for feature in categorical_features:</w:t>
+      </w:r>
+    </w:p>
+    <w:p>
+      <w:pPr>
+        <w:spacing w:line="360" w:lineRule="auto"/>
+        <w:jc w:val="both"/>
+        <w:rPr>
+          <w:rFonts w:ascii="Times New Roman" w:hAnsi="Times New Roman" w:cs="Times New Roman"/>
+          <w:noProof/>
+          <w:sz w:val="24"/>
+          <w:szCs w:val="24"/>
+          <w:lang w:eastAsia="en-IN" w:bidi="hi-IN"/>
+        </w:rPr>
+      </w:pPr>
+      <w:r>
+        <w:rPr>
+          <w:rFonts w:ascii="Times New Roman" w:hAnsi="Times New Roman" w:cs="Times New Roman"/>
+          <w:noProof/>
+          <w:sz w:val="24"/>
+          <w:szCs w:val="24"/>
+          <w:lang w:eastAsia="en-IN" w:bidi="hi-IN"/>
+        </w:rPr>
+        <w:t xml:space="preserve">    le = LabelEncoder()</w:t>
+      </w:r>
+    </w:p>
+    <w:p>
+      <w:pPr>
+        <w:spacing w:line="360" w:lineRule="auto"/>
+        <w:jc w:val="both"/>
+        <w:rPr>
+          <w:rFonts w:ascii="Times New Roman" w:hAnsi="Times New Roman" w:cs="Times New Roman"/>
+          <w:noProof/>
+          <w:sz w:val="24"/>
+          <w:szCs w:val="24"/>
+          <w:lang w:eastAsia="en-IN" w:bidi="hi-IN"/>
+        </w:rPr>
+      </w:pPr>
+      <w:r>
+        <w:rPr>
+          <w:rFonts w:ascii="Times New Roman" w:hAnsi="Times New Roman" w:cs="Times New Roman"/>
+          <w:noProof/>
+          <w:sz w:val="24"/>
+          <w:szCs w:val="24"/>
+          <w:lang w:eastAsia="en-IN" w:bidi="hi-IN"/>
+        </w:rPr>
+        <w:t xml:space="preserve">    df[feature] = le.fit_transform(df[feature])</w:t>
+      </w:r>
+    </w:p>
+    <w:p>
+      <w:pPr>
+        <w:spacing w:line="360" w:lineRule="auto"/>
+        <w:jc w:val="both"/>
+        <w:rPr>
+          <w:rFonts w:ascii="Times New Roman" w:hAnsi="Times New Roman" w:cs="Times New Roman"/>
+          <w:noProof/>
+          <w:sz w:val="24"/>
+          <w:szCs w:val="24"/>
+          <w:lang w:eastAsia="en-IN" w:bidi="hi-IN"/>
+        </w:rPr>
+      </w:pPr>
+      <w:r>
+        <w:rPr>
+          <w:rFonts w:ascii="Times New Roman" w:hAnsi="Times New Roman" w:cs="Times New Roman"/>
+          <w:noProof/>
+          <w:sz w:val="24"/>
+          <w:szCs w:val="24"/>
+          <w:lang w:eastAsia="en-IN" w:bidi="hi-IN"/>
+        </w:rPr>
+        <w:t xml:space="preserve">    label_encoders[feature] = le</w:t>
+      </w:r>
+    </w:p>
+    <w:p>
+      <w:pPr>
+        <w:spacing w:line="360" w:lineRule="auto"/>
+        <w:jc w:val="both"/>
+        <w:rPr>
+          <w:rFonts w:ascii="Times New Roman" w:hAnsi="Times New Roman" w:cs="Times New Roman"/>
+          <w:noProof/>
+          <w:sz w:val="24"/>
+          <w:szCs w:val="24"/>
+          <w:lang w:eastAsia="en-IN" w:bidi="hi-IN"/>
+        </w:rPr>
+      </w:pPr>
+    </w:p>
+    <w:p>
+      <w:pPr>
+        <w:spacing w:line="360" w:lineRule="auto"/>
+        <w:jc w:val="both"/>
+        <w:rPr>
+          <w:rFonts w:ascii="Times New Roman" w:hAnsi="Times New Roman" w:cs="Times New Roman"/>
+          <w:noProof/>
+          <w:sz w:val="24"/>
+          <w:szCs w:val="24"/>
+          <w:lang w:eastAsia="en-IN" w:bidi="hi-IN"/>
+        </w:rPr>
+      </w:pPr>
+      <w:r>
+        <w:rPr>
+          <w:rFonts w:ascii="Times New Roman" w:hAnsi="Times New Roman" w:cs="Times New Roman"/>
+          <w:noProof/>
+          <w:sz w:val="24"/>
+          <w:szCs w:val="24"/>
+          <w:lang w:eastAsia="en-IN" w:bidi="hi-IN"/>
+        </w:rPr>
+        <w:t>df['income'] = LabelEncoder().fit_transform(df['income'])</w:t>
+      </w:r>
+    </w:p>
+    <w:p>
+      <w:pPr>
+        <w:spacing w:line="360" w:lineRule="auto"/>
+        <w:jc w:val="both"/>
+        <w:rPr>
+          <w:rFonts w:ascii="Times New Roman" w:hAnsi="Times New Roman" w:cs="Times New Roman"/>
+          <w:noProof/>
+          <w:sz w:val="24"/>
+          <w:szCs w:val="24"/>
+          <w:lang w:eastAsia="en-IN" w:bidi="hi-IN"/>
+        </w:rPr>
+      </w:pPr>
+    </w:p>
+    <w:p>
+      <w:pPr>
+        <w:spacing w:line="360" w:lineRule="auto"/>
+        <w:jc w:val="both"/>
+        <w:rPr>
+          <w:rFonts w:ascii="Times New Roman" w:hAnsi="Times New Roman" w:cs="Times New Roman"/>
+          <w:noProof/>
+          <w:sz w:val="24"/>
+          <w:szCs w:val="24"/>
+          <w:lang w:eastAsia="en-IN" w:bidi="hi-IN"/>
+        </w:rPr>
+      </w:pPr>
+      <w:r>
+        <w:rPr>
+          <w:rFonts w:ascii="Times New Roman" w:hAnsi="Times New Roman" w:cs="Times New Roman"/>
+          <w:noProof/>
+          <w:sz w:val="24"/>
+          <w:szCs w:val="24"/>
+          <w:lang w:eastAsia="en-IN" w:bidi="hi-IN"/>
+        </w:rPr>
+        <w:lastRenderedPageBreak/>
+        <w:t>X = df.drop('income', axis=1)</w:t>
+      </w:r>
+    </w:p>
+    <w:p>
+      <w:pPr>
+        <w:spacing w:line="360" w:lineRule="auto"/>
+        <w:jc w:val="both"/>
+        <w:rPr>
+          <w:rFonts w:ascii="Times New Roman" w:hAnsi="Times New Roman" w:cs="Times New Roman"/>
+          <w:noProof/>
+          <w:sz w:val="24"/>
+          <w:szCs w:val="24"/>
+          <w:lang w:eastAsia="en-IN" w:bidi="hi-IN"/>
+        </w:rPr>
+      </w:pPr>
+      <w:r>
+        <w:rPr>
+          <w:rFonts w:ascii="Times New Roman" w:hAnsi="Times New Roman" w:cs="Times New Roman"/>
+          <w:noProof/>
+          <w:sz w:val="24"/>
+          <w:szCs w:val="24"/>
+          <w:lang w:eastAsia="en-IN" w:bidi="hi-IN"/>
+        </w:rPr>
+        <w:t>y = df['income']</w:t>
+      </w:r>
+    </w:p>
+    <w:p>
+      <w:pPr>
+        <w:spacing w:line="360" w:lineRule="auto"/>
+        <w:jc w:val="both"/>
+        <w:rPr>
+          <w:rFonts w:ascii="Times New Roman" w:hAnsi="Times New Roman" w:cs="Times New Roman"/>
+          <w:noProof/>
+          <w:sz w:val="24"/>
+          <w:szCs w:val="24"/>
+          <w:lang w:eastAsia="en-IN" w:bidi="hi-IN"/>
+        </w:rPr>
+      </w:pPr>
+    </w:p>
+    <w:p>
+      <w:pPr>
+        <w:spacing w:line="360" w:lineRule="auto"/>
+        <w:jc w:val="both"/>
+        <w:rPr>
+          <w:rFonts w:ascii="Times New Roman" w:hAnsi="Times New Roman" w:cs="Times New Roman"/>
+          <w:noProof/>
+          <w:sz w:val="24"/>
+          <w:szCs w:val="24"/>
+          <w:lang w:eastAsia="en-IN" w:bidi="hi-IN"/>
+        </w:rPr>
+      </w:pPr>
+      <w:r>
+        <w:rPr>
+          <w:rFonts w:ascii="Times New Roman" w:hAnsi="Times New Roman" w:cs="Times New Roman"/>
+          <w:noProof/>
+          <w:sz w:val="24"/>
+          <w:szCs w:val="24"/>
+          <w:lang w:eastAsia="en-IN" w:bidi="hi-IN"/>
+        </w:rPr>
+        <w:t>X_train, X_test, y_train, y_test = train_test_split(X, y, test_size=0.2, random_state=42)</w:t>
+      </w:r>
+    </w:p>
+    <w:p>
+      <w:pPr>
+        <w:spacing w:line="360" w:lineRule="auto"/>
+        <w:jc w:val="both"/>
+        <w:rPr>
+          <w:rFonts w:ascii="Times New Roman" w:hAnsi="Times New Roman" w:cs="Times New Roman"/>
+          <w:noProof/>
+          <w:sz w:val="24"/>
+          <w:szCs w:val="24"/>
+          <w:lang w:eastAsia="en-IN" w:bidi="hi-IN"/>
+        </w:rPr>
+      </w:pPr>
+      <w:r>
+        <w:rPr>
+          <w:rFonts w:ascii="Times New Roman" w:hAnsi="Times New Roman" w:cs="Times New Roman"/>
+          <w:noProof/>
+          <w:sz w:val="24"/>
+          <w:szCs w:val="24"/>
+          <w:lang w:eastAsia="en-IN" w:bidi="hi-IN"/>
+        </w:rPr>
+        <w:t># Initialize and train AdaBoost</w:t>
+      </w:r>
+    </w:p>
+    <w:p>
+      <w:pPr>
+        <w:spacing w:line="360" w:lineRule="auto"/>
+        <w:jc w:val="both"/>
+        <w:rPr>
+          <w:rFonts w:ascii="Times New Roman" w:hAnsi="Times New Roman" w:cs="Times New Roman"/>
+          <w:noProof/>
+          <w:sz w:val="24"/>
+          <w:szCs w:val="24"/>
+          <w:lang w:eastAsia="en-IN" w:bidi="hi-IN"/>
+        </w:rPr>
+      </w:pPr>
+      <w:r>
+        <w:rPr>
+          <w:rFonts w:ascii="Times New Roman" w:hAnsi="Times New Roman" w:cs="Times New Roman"/>
+          <w:noProof/>
+          <w:sz w:val="24"/>
+          <w:szCs w:val="24"/>
+          <w:lang w:eastAsia="en-IN" w:bidi="hi-IN"/>
+        </w:rPr>
+        <w:t>ada_classifier = AdaBoostClassifier(estimator=DecisionTreeClassifier(max_depth=1), n_estimators=50, random_state=42)</w:t>
+      </w:r>
+    </w:p>
+    <w:p>
+      <w:pPr>
+        <w:spacing w:line="360" w:lineRule="auto"/>
+        <w:jc w:val="both"/>
+        <w:rPr>
+          <w:rFonts w:ascii="Times New Roman" w:hAnsi="Times New Roman" w:cs="Times New Roman"/>
+          <w:noProof/>
+          <w:sz w:val="24"/>
+          <w:szCs w:val="24"/>
+          <w:lang w:eastAsia="en-IN" w:bidi="hi-IN"/>
+        </w:rPr>
+      </w:pPr>
+      <w:r>
+        <w:rPr>
+          <w:rFonts w:ascii="Times New Roman" w:hAnsi="Times New Roman" w:cs="Times New Roman"/>
+          <w:noProof/>
+          <w:sz w:val="24"/>
+          <w:szCs w:val="24"/>
+          <w:lang w:eastAsia="en-IN" w:bidi="hi-IN"/>
+        </w:rPr>
+        <w:t>ada_classifier.fit(X_train, y_train)</w:t>
+      </w:r>
+    </w:p>
+    <w:p>
+      <w:pPr>
+        <w:spacing w:line="360" w:lineRule="auto"/>
+        <w:jc w:val="both"/>
+        <w:rPr>
+          <w:rFonts w:ascii="Times New Roman" w:hAnsi="Times New Roman" w:cs="Times New Roman"/>
+          <w:noProof/>
+          <w:sz w:val="24"/>
+          <w:szCs w:val="24"/>
+          <w:lang w:eastAsia="en-IN" w:bidi="hi-IN"/>
+        </w:rPr>
+      </w:pPr>
+      <w:r>
+        <w:rPr>
+          <w:rFonts w:ascii="Times New Roman" w:hAnsi="Times New Roman" w:cs="Times New Roman"/>
+          <w:noProof/>
+          <w:sz w:val="24"/>
+          <w:szCs w:val="24"/>
+          <w:lang w:eastAsia="en-IN" w:bidi="hi-IN"/>
+        </w:rPr>
+        <w:t>y_pred_ada = ada_classifier.predict(X_test)</w:t>
+      </w:r>
+    </w:p>
+    <w:p>
+      <w:pPr>
+        <w:spacing w:line="360" w:lineRule="auto"/>
+        <w:jc w:val="both"/>
+        <w:rPr>
+          <w:rFonts w:ascii="Times New Roman" w:hAnsi="Times New Roman" w:cs="Times New Roman"/>
+          <w:noProof/>
+          <w:sz w:val="24"/>
+          <w:szCs w:val="24"/>
+          <w:lang w:eastAsia="en-IN" w:bidi="hi-IN"/>
+        </w:rPr>
+      </w:pPr>
+    </w:p>
+    <w:p>
+      <w:pPr>
+        <w:spacing w:line="360" w:lineRule="auto"/>
+        <w:jc w:val="both"/>
+        <w:rPr>
+          <w:rFonts w:ascii="Times New Roman" w:hAnsi="Times New Roman" w:cs="Times New Roman"/>
+          <w:noProof/>
+          <w:sz w:val="24"/>
+          <w:szCs w:val="24"/>
+          <w:lang w:eastAsia="en-IN" w:bidi="hi-IN"/>
+        </w:rPr>
+      </w:pPr>
+      <w:r>
+        <w:rPr>
+          <w:rFonts w:ascii="Times New Roman" w:hAnsi="Times New Roman" w:cs="Times New Roman"/>
+          <w:noProof/>
+          <w:sz w:val="24"/>
+          <w:szCs w:val="24"/>
+          <w:lang w:eastAsia="en-IN" w:bidi="hi-IN"/>
+        </w:rPr>
+        <w:t># Initialize and train Gradient Boosting</w:t>
+      </w:r>
+    </w:p>
+    <w:p>
+      <w:pPr>
+        <w:spacing w:line="360" w:lineRule="auto"/>
+        <w:jc w:val="both"/>
+        <w:rPr>
+          <w:rFonts w:ascii="Times New Roman" w:hAnsi="Times New Roman" w:cs="Times New Roman"/>
+          <w:noProof/>
+          <w:sz w:val="24"/>
+          <w:szCs w:val="24"/>
+          <w:lang w:eastAsia="en-IN" w:bidi="hi-IN"/>
+        </w:rPr>
+      </w:pPr>
+      <w:r>
+        <w:rPr>
+          <w:rFonts w:ascii="Times New Roman" w:hAnsi="Times New Roman" w:cs="Times New Roman"/>
+          <w:noProof/>
+          <w:sz w:val="24"/>
+          <w:szCs w:val="24"/>
+          <w:lang w:eastAsia="en-IN" w:bidi="hi-IN"/>
+        </w:rPr>
+        <w:t>gb_classifier = GradientBoostingClassifier(n_estimators=100, learning_rate=0.1, max_depth=3, random_state=42)</w:t>
+      </w:r>
+    </w:p>
+    <w:p>
+      <w:pPr>
+        <w:spacing w:line="360" w:lineRule="auto"/>
+        <w:jc w:val="both"/>
+        <w:rPr>
+          <w:rFonts w:ascii="Times New Roman" w:hAnsi="Times New Roman" w:cs="Times New Roman"/>
+          <w:noProof/>
+          <w:sz w:val="24"/>
+          <w:szCs w:val="24"/>
+          <w:lang w:eastAsia="en-IN" w:bidi="hi-IN"/>
+        </w:rPr>
+      </w:pPr>
+      <w:r>
+        <w:rPr>
+          <w:rFonts w:ascii="Times New Roman" w:hAnsi="Times New Roman" w:cs="Times New Roman"/>
+          <w:noProof/>
+          <w:sz w:val="24"/>
+          <w:szCs w:val="24"/>
+          <w:lang w:eastAsia="en-IN" w:bidi="hi-IN"/>
+        </w:rPr>
+        <w:t>gb_classifier.fit(X_train, y_train)</w:t>
+      </w:r>
+    </w:p>
+    <w:p>
+      <w:pPr>
+        <w:spacing w:line="360" w:lineRule="auto"/>
+        <w:jc w:val="both"/>
+        <w:rPr>
+          <w:rFonts w:ascii="Times New Roman" w:hAnsi="Times New Roman" w:cs="Times New Roman"/>
+          <w:noProof/>
+          <w:sz w:val="24"/>
+          <w:szCs w:val="24"/>
+          <w:lang w:eastAsia="en-IN" w:bidi="hi-IN"/>
+        </w:rPr>
+      </w:pPr>
+      <w:r>
+        <w:rPr>
+          <w:rFonts w:ascii="Times New Roman" w:hAnsi="Times New Roman" w:cs="Times New Roman"/>
+          <w:noProof/>
+          <w:sz w:val="24"/>
+          <w:szCs w:val="24"/>
+          <w:lang w:eastAsia="en-IN" w:bidi="hi-IN"/>
+        </w:rPr>
+        <w:t>y_pred_gb = gb_classifier.predict(X_test)</w:t>
+      </w:r>
+    </w:p>
+    <w:p>
+      <w:pPr>
+        <w:spacing w:line="360" w:lineRule="auto"/>
+        <w:jc w:val="both"/>
+        <w:rPr>
+          <w:rFonts w:ascii="Times New Roman" w:hAnsi="Times New Roman" w:cs="Times New Roman"/>
+          <w:noProof/>
+          <w:sz w:val="24"/>
+          <w:szCs w:val="24"/>
+          <w:lang w:eastAsia="en-IN" w:bidi="hi-IN"/>
+        </w:rPr>
+      </w:pPr>
+      <w:r>
+        <w:rPr>
+          <w:rFonts w:ascii="Times New Roman" w:hAnsi="Times New Roman" w:cs="Times New Roman"/>
+          <w:noProof/>
+          <w:sz w:val="24"/>
+          <w:szCs w:val="24"/>
+          <w:lang w:eastAsia="en-IN" w:bidi="hi-IN"/>
+        </w:rPr>
+        <w:t># Initialize and train XGBoost</w:t>
+      </w:r>
+    </w:p>
+    <w:p>
+      <w:pPr>
+        <w:spacing w:line="360" w:lineRule="auto"/>
+        <w:jc w:val="both"/>
+        <w:rPr>
+          <w:rFonts w:ascii="Times New Roman" w:hAnsi="Times New Roman" w:cs="Times New Roman"/>
+          <w:noProof/>
+          <w:sz w:val="24"/>
+          <w:szCs w:val="24"/>
+          <w:lang w:eastAsia="en-IN" w:bidi="hi-IN"/>
+        </w:rPr>
+      </w:pPr>
+      <w:r>
+        <w:rPr>
+          <w:rFonts w:ascii="Times New Roman" w:hAnsi="Times New Roman" w:cs="Times New Roman"/>
+          <w:noProof/>
+          <w:sz w:val="24"/>
+          <w:szCs w:val="24"/>
+          <w:lang w:eastAsia="en-IN" w:bidi="hi-IN"/>
+        </w:rPr>
+        <w:t>xgb_classifier = xgb.XGBClassifier(n_estimators=100, learning_rate=0.1, max_depth=3, random_state=42)</w:t>
+      </w:r>
+    </w:p>
+    <w:p>
+      <w:pPr>
+        <w:spacing w:line="360" w:lineRule="auto"/>
+        <w:jc w:val="both"/>
+        <w:rPr>
+          <w:rFonts w:ascii="Times New Roman" w:hAnsi="Times New Roman" w:cs="Times New Roman"/>
+          <w:noProof/>
+          <w:sz w:val="24"/>
+          <w:szCs w:val="24"/>
+          <w:lang w:eastAsia="en-IN" w:bidi="hi-IN"/>
+        </w:rPr>
+      </w:pPr>
+      <w:r>
+        <w:rPr>
+          <w:rFonts w:ascii="Times New Roman" w:hAnsi="Times New Roman" w:cs="Times New Roman"/>
+          <w:noProof/>
+          <w:sz w:val="24"/>
+          <w:szCs w:val="24"/>
+          <w:lang w:eastAsia="en-IN" w:bidi="hi-IN"/>
+        </w:rPr>
+        <w:t>xgb_classifier.fit(X_train, y_train)</w:t>
+      </w:r>
+    </w:p>
+    <w:p>
+      <w:pPr>
+        <w:spacing w:line="360" w:lineRule="auto"/>
+        <w:jc w:val="both"/>
+        <w:rPr>
+          <w:rFonts w:ascii="Times New Roman" w:hAnsi="Times New Roman" w:cs="Times New Roman"/>
+          <w:noProof/>
+          <w:sz w:val="24"/>
+          <w:szCs w:val="24"/>
+          <w:lang w:eastAsia="en-IN" w:bidi="hi-IN"/>
+        </w:rPr>
+      </w:pPr>
+      <w:r>
+        <w:rPr>
+          <w:rFonts w:ascii="Times New Roman" w:hAnsi="Times New Roman" w:cs="Times New Roman"/>
+          <w:noProof/>
+          <w:sz w:val="24"/>
+          <w:szCs w:val="24"/>
+          <w:lang w:eastAsia="en-IN" w:bidi="hi-IN"/>
+        </w:rPr>
+        <w:t>y_pred_xgb = xgb_classifier.predict(X_test)</w:t>
+      </w:r>
+    </w:p>
+    <w:p>
+      <w:pPr>
+        <w:spacing w:line="360" w:lineRule="auto"/>
+        <w:jc w:val="both"/>
+        <w:rPr>
+          <w:rFonts w:ascii="Times New Roman" w:hAnsi="Times New Roman" w:cs="Times New Roman"/>
+          <w:noProof/>
+          <w:sz w:val="24"/>
+          <w:szCs w:val="24"/>
+          <w:lang w:eastAsia="en-IN" w:bidi="hi-IN"/>
+        </w:rPr>
+      </w:pPr>
+      <w:r>
+        <w:rPr>
+          <w:rFonts w:ascii="Times New Roman" w:hAnsi="Times New Roman" w:cs="Times New Roman"/>
+          <w:noProof/>
+          <w:sz w:val="24"/>
+          <w:szCs w:val="24"/>
+          <w:lang w:eastAsia="en-IN" w:bidi="hi-IN"/>
+        </w:rPr>
+        <w:t># Initialize and train LightGBM</w:t>
+      </w:r>
+    </w:p>
+    <w:p>
+      <w:pPr>
+        <w:spacing w:line="360" w:lineRule="auto"/>
+        <w:jc w:val="both"/>
+        <w:rPr>
+          <w:rFonts w:ascii="Times New Roman" w:hAnsi="Times New Roman" w:cs="Times New Roman"/>
+          <w:noProof/>
+          <w:sz w:val="24"/>
+          <w:szCs w:val="24"/>
+          <w:lang w:eastAsia="en-IN" w:bidi="hi-IN"/>
+        </w:rPr>
+      </w:pPr>
+      <w:r>
+        <w:rPr>
+          <w:rFonts w:ascii="Times New Roman" w:hAnsi="Times New Roman" w:cs="Times New Roman"/>
+          <w:noProof/>
+          <w:sz w:val="24"/>
+          <w:szCs w:val="24"/>
+          <w:lang w:eastAsia="en-IN" w:bidi="hi-IN"/>
+        </w:rPr>
+        <w:t>lgb_classifier = lgb.LGBMClassifier(n_estimators=100, learning_rate=0.1, max_depth=3, random_state=42)</w:t>
+      </w:r>
+    </w:p>
+    <w:p>
+      <w:pPr>
+        <w:spacing w:line="360" w:lineRule="auto"/>
+        <w:jc w:val="both"/>
+        <w:rPr>
+          <w:rFonts w:ascii="Times New Roman" w:hAnsi="Times New Roman" w:cs="Times New Roman"/>
+          <w:noProof/>
+          <w:sz w:val="24"/>
+          <w:szCs w:val="24"/>
+          <w:lang w:eastAsia="en-IN" w:bidi="hi-IN"/>
+        </w:rPr>
+      </w:pPr>
+      <w:r>
+        <w:rPr>
+          <w:rFonts w:ascii="Times New Roman" w:hAnsi="Times New Roman" w:cs="Times New Roman"/>
+          <w:noProof/>
+          <w:sz w:val="24"/>
+          <w:szCs w:val="24"/>
+          <w:lang w:eastAsia="en-IN" w:bidi="hi-IN"/>
+        </w:rPr>
+        <w:lastRenderedPageBreak/>
+        <w:t>lgb_classifier.fit(X_train, y_train)</w:t>
+      </w:r>
+    </w:p>
+    <w:p>
+      <w:pPr>
+        <w:spacing w:line="360" w:lineRule="auto"/>
+        <w:jc w:val="both"/>
+        <w:rPr>
+          <w:rFonts w:ascii="Times New Roman" w:hAnsi="Times New Roman" w:cs="Times New Roman"/>
+          <w:noProof/>
+          <w:sz w:val="24"/>
+          <w:szCs w:val="24"/>
+          <w:lang w:eastAsia="en-IN" w:bidi="hi-IN"/>
+        </w:rPr>
+      </w:pPr>
+      <w:r>
+        <w:rPr>
+          <w:rFonts w:ascii="Times New Roman" w:hAnsi="Times New Roman" w:cs="Times New Roman"/>
+          <w:noProof/>
+          <w:sz w:val="24"/>
+          <w:szCs w:val="24"/>
+          <w:lang w:eastAsia="en-IN" w:bidi="hi-IN"/>
+        </w:rPr>
+        <w:t>y_pred_lgb = lgb_classifier.predict(X_test)</w:t>
+      </w:r>
+    </w:p>
+    <w:p>
+      <w:pPr>
+        <w:spacing w:line="360" w:lineRule="auto"/>
+        <w:jc w:val="both"/>
+        <w:rPr>
+          <w:rFonts w:ascii="Times New Roman" w:hAnsi="Times New Roman" w:cs="Times New Roman"/>
+          <w:noProof/>
+          <w:sz w:val="24"/>
+          <w:szCs w:val="24"/>
+          <w:lang w:eastAsia="en-IN" w:bidi="hi-IN"/>
+        </w:rPr>
+      </w:pPr>
+      <w:r>
+        <w:rPr>
+          <w:rFonts w:ascii="Times New Roman" w:hAnsi="Times New Roman" w:cs="Times New Roman"/>
+          <w:noProof/>
+          <w:sz w:val="24"/>
+          <w:szCs w:val="24"/>
+          <w:lang w:eastAsia="en-IN" w:bidi="hi-IN"/>
+        </w:rPr>
+        <w:t># Initialize and train CatBoost</w:t>
+      </w:r>
+    </w:p>
+    <w:p>
+      <w:pPr>
+        <w:spacing w:line="360" w:lineRule="auto"/>
+        <w:jc w:val="both"/>
+        <w:rPr>
+          <w:rFonts w:ascii="Times New Roman" w:hAnsi="Times New Roman" w:cs="Times New Roman"/>
+          <w:noProof/>
+          <w:sz w:val="24"/>
+          <w:szCs w:val="24"/>
+          <w:lang w:eastAsia="en-IN" w:bidi="hi-IN"/>
+        </w:rPr>
+      </w:pPr>
+      <w:r>
+        <w:rPr>
+          <w:rFonts w:ascii="Times New Roman" w:hAnsi="Times New Roman" w:cs="Times New Roman"/>
+          <w:noProof/>
+          <w:sz w:val="24"/>
+          <w:szCs w:val="24"/>
+          <w:lang w:eastAsia="en-IN" w:bidi="hi-IN"/>
+        </w:rPr>
+        <w:t>catboost_classifier = CatBoostClassifier(n_estimators=100, learning_rate=0.1, depth=3, random_state=42, verbose=0)</w:t>
+      </w:r>
+    </w:p>
+    <w:p>
+      <w:pPr>
+        <w:spacing w:line="360" w:lineRule="auto"/>
+        <w:jc w:val="both"/>
+        <w:rPr>
+          <w:rFonts w:ascii="Times New Roman" w:hAnsi="Times New Roman" w:cs="Times New Roman"/>
+          <w:noProof/>
+          <w:sz w:val="24"/>
+          <w:szCs w:val="24"/>
+          <w:lang w:eastAsia="en-IN" w:bidi="hi-IN"/>
+        </w:rPr>
+      </w:pPr>
+      <w:r>
+        <w:rPr>
+          <w:rFonts w:ascii="Times New Roman" w:hAnsi="Times New Roman" w:cs="Times New Roman"/>
+          <w:noProof/>
+          <w:sz w:val="24"/>
+          <w:szCs w:val="24"/>
+          <w:lang w:eastAsia="en-IN" w:bidi="hi-IN"/>
+        </w:rPr>
+        <w:t>catboost_classifier.fit(X_train, y_train)</w:t>
+      </w:r>
+    </w:p>
+    <w:p>
+      <w:pPr>
+        <w:spacing w:line="360" w:lineRule="auto"/>
+        <w:jc w:val="both"/>
+        <w:rPr>
+          <w:rFonts w:ascii="Times New Roman" w:hAnsi="Times New Roman" w:cs="Times New Roman"/>
+          <w:noProof/>
+          <w:sz w:val="24"/>
+          <w:szCs w:val="24"/>
+          <w:lang w:eastAsia="en-IN" w:bidi="hi-IN"/>
+        </w:rPr>
+      </w:pPr>
+      <w:r>
+        <w:rPr>
+          <w:rFonts w:ascii="Times New Roman" w:hAnsi="Times New Roman" w:cs="Times New Roman"/>
+          <w:noProof/>
+          <w:sz w:val="24"/>
+          <w:szCs w:val="24"/>
+          <w:lang w:eastAsia="en-IN" w:bidi="hi-IN"/>
+        </w:rPr>
+        <w:t>y_pred_catboost = catboost_classifier.predict(X_test)</w:t>
+      </w:r>
+    </w:p>
+    <w:p>
+      <w:pPr>
+        <w:spacing w:line="360" w:lineRule="auto"/>
+        <w:jc w:val="both"/>
+        <w:rPr>
+          <w:rFonts w:ascii="Times New Roman" w:hAnsi="Times New Roman" w:cs="Times New Roman"/>
+          <w:noProof/>
+          <w:sz w:val="24"/>
+          <w:szCs w:val="24"/>
+          <w:lang w:eastAsia="en-IN" w:bidi="hi-IN"/>
+        </w:rPr>
+      </w:pPr>
+      <w:r>
+        <w:rPr>
+          <w:rFonts w:ascii="Times New Roman" w:hAnsi="Times New Roman" w:cs="Times New Roman"/>
+          <w:noProof/>
+          <w:sz w:val="24"/>
+          <w:szCs w:val="24"/>
+          <w:lang w:eastAsia="en-IN" w:bidi="hi-IN"/>
+        </w:rPr>
+        <w:t># Compare performance</w:t>
+      </w:r>
+    </w:p>
+    <w:p>
+      <w:pPr>
+        <w:spacing w:line="360" w:lineRule="auto"/>
+        <w:jc w:val="both"/>
+        <w:rPr>
+          <w:rFonts w:ascii="Times New Roman" w:hAnsi="Times New Roman" w:cs="Times New Roman"/>
+          <w:noProof/>
+          <w:sz w:val="24"/>
+          <w:szCs w:val="24"/>
+          <w:lang w:eastAsia="en-IN" w:bidi="hi-IN"/>
+        </w:rPr>
+      </w:pPr>
+      <w:r>
+        <w:rPr>
+          <w:rFonts w:ascii="Times New Roman" w:hAnsi="Times New Roman" w:cs="Times New Roman"/>
+          <w:noProof/>
+          <w:sz w:val="24"/>
+          <w:szCs w:val="24"/>
+          <w:lang w:eastAsia="en-IN" w:bidi="hi-IN"/>
+        </w:rPr>
+        <w:t>def print_comparison(name, y_true, y_pred):</w:t>
+      </w:r>
+    </w:p>
+    <w:p>
+      <w:pPr>
+        <w:spacing w:line="360" w:lineRule="auto"/>
+        <w:jc w:val="both"/>
+        <w:rPr>
+          <w:rFonts w:ascii="Times New Roman" w:hAnsi="Times New Roman" w:cs="Times New Roman"/>
+          <w:noProof/>
+          <w:sz w:val="24"/>
+          <w:szCs w:val="24"/>
+          <w:lang w:eastAsia="en-IN" w:bidi="hi-IN"/>
+        </w:rPr>
+      </w:pPr>
+      <w:r>
+        <w:rPr>
+          <w:rFonts w:ascii="Times New Roman" w:hAnsi="Times New Roman" w:cs="Times New Roman"/>
+          <w:noProof/>
+          <w:sz w:val="24"/>
+          <w:szCs w:val="24"/>
+          <w:lang w:eastAsia="en-IN" w:bidi="hi-IN"/>
+        </w:rPr>
+        <w:t xml:space="preserve">    print(f"{name}")</w:t>
+      </w:r>
+    </w:p>
+    <w:p>
+      <w:pPr>
+        <w:spacing w:line="360" w:lineRule="auto"/>
+        <w:jc w:val="both"/>
+        <w:rPr>
+          <w:rFonts w:ascii="Times New Roman" w:hAnsi="Times New Roman" w:cs="Times New Roman"/>
+          <w:noProof/>
+          <w:sz w:val="24"/>
+          <w:szCs w:val="24"/>
+          <w:lang w:eastAsia="en-IN" w:bidi="hi-IN"/>
+        </w:rPr>
+      </w:pPr>
+      <w:r>
+        <w:rPr>
+          <w:rFonts w:ascii="Times New Roman" w:hAnsi="Times New Roman" w:cs="Times New Roman"/>
+          <w:noProof/>
+          <w:sz w:val="24"/>
+          <w:szCs w:val="24"/>
+          <w:lang w:eastAsia="en-IN" w:bidi="hi-IN"/>
+        </w:rPr>
+        <w:t xml:space="preserve">    print(f'Accuracy: {accuracy_score(y_true, y_pred):.2f}')</w:t>
+      </w:r>
+    </w:p>
+    <w:p>
+      <w:pPr>
+        <w:spacing w:line="360" w:lineRule="auto"/>
+        <w:jc w:val="both"/>
+        <w:rPr>
+          <w:rFonts w:ascii="Times New Roman" w:hAnsi="Times New Roman" w:cs="Times New Roman"/>
+          <w:noProof/>
+          <w:sz w:val="24"/>
+          <w:szCs w:val="24"/>
+          <w:lang w:eastAsia="en-IN" w:bidi="hi-IN"/>
+        </w:rPr>
+      </w:pPr>
+      <w:r>
+        <w:rPr>
+          <w:rFonts w:ascii="Times New Roman" w:hAnsi="Times New Roman" w:cs="Times New Roman"/>
+          <w:noProof/>
+          <w:sz w:val="24"/>
+          <w:szCs w:val="24"/>
+          <w:lang w:eastAsia="en-IN" w:bidi="hi-IN"/>
+        </w:rPr>
+        <w:t xml:space="preserve">    print(classification_report(y_true, y_pred))</w:t>
+      </w:r>
+    </w:p>
+    <w:p>
+      <w:pPr>
+        <w:spacing w:line="360" w:lineRule="auto"/>
+        <w:jc w:val="both"/>
+        <w:rPr>
+          <w:rFonts w:ascii="Times New Roman" w:hAnsi="Times New Roman" w:cs="Times New Roman"/>
+          <w:noProof/>
+          <w:sz w:val="24"/>
+          <w:szCs w:val="24"/>
+          <w:lang w:eastAsia="en-IN" w:bidi="hi-IN"/>
+        </w:rPr>
+      </w:pPr>
+      <w:r>
+        <w:rPr>
+          <w:rFonts w:ascii="Times New Roman" w:hAnsi="Times New Roman" w:cs="Times New Roman"/>
+          <w:noProof/>
+          <w:sz w:val="24"/>
+          <w:szCs w:val="24"/>
+          <w:lang w:eastAsia="en-IN" w:bidi="hi-IN"/>
+        </w:rPr>
+        <w:t xml:space="preserve">    print("-" * 50)</w:t>
+      </w:r>
+    </w:p>
+    <w:p>
+      <w:pPr>
+        <w:spacing w:line="360" w:lineRule="auto"/>
+        <w:jc w:val="both"/>
+        <w:rPr>
+          <w:rFonts w:ascii="Times New Roman" w:hAnsi="Times New Roman" w:cs="Times New Roman"/>
+          <w:noProof/>
+          <w:sz w:val="24"/>
+          <w:szCs w:val="24"/>
+          <w:lang w:eastAsia="en-IN" w:bidi="hi-IN"/>
+        </w:rPr>
+      </w:pPr>
+    </w:p>
+    <w:p>
+      <w:pPr>
+        <w:spacing w:line="360" w:lineRule="auto"/>
+        <w:jc w:val="both"/>
+        <w:rPr>
+          <w:rFonts w:ascii="Times New Roman" w:hAnsi="Times New Roman" w:cs="Times New Roman"/>
+          <w:noProof/>
+          <w:sz w:val="24"/>
+          <w:szCs w:val="24"/>
+          <w:lang w:eastAsia="en-IN" w:bidi="hi-IN"/>
+        </w:rPr>
+      </w:pPr>
+      <w:r>
+        <w:rPr>
+          <w:rFonts w:ascii="Times New Roman" w:hAnsi="Times New Roman" w:cs="Times New Roman"/>
+          <w:noProof/>
+          <w:sz w:val="24"/>
+          <w:szCs w:val="24"/>
+          <w:lang w:eastAsia="en-IN" w:bidi="hi-IN"/>
+        </w:rPr>
+        <w:t>print_comparison("AdaBoost", y_test, y_pred_ada)</w:t>
+      </w:r>
+    </w:p>
+    <w:p>
+      <w:pPr>
+        <w:spacing w:line="360" w:lineRule="auto"/>
+        <w:jc w:val="both"/>
+        <w:rPr>
+          <w:rFonts w:ascii="Times New Roman" w:hAnsi="Times New Roman" w:cs="Times New Roman"/>
+          <w:noProof/>
+          <w:sz w:val="24"/>
+          <w:szCs w:val="24"/>
+          <w:lang w:eastAsia="en-IN" w:bidi="hi-IN"/>
+        </w:rPr>
+      </w:pPr>
+      <w:r>
+        <w:rPr>
+          <w:rFonts w:ascii="Times New Roman" w:hAnsi="Times New Roman" w:cs="Times New Roman"/>
+          <w:noProof/>
+          <w:sz w:val="24"/>
+          <w:szCs w:val="24"/>
+          <w:lang w:eastAsia="en-IN" w:bidi="hi-IN"/>
+        </w:rPr>
+        <w:t>print_comparison("Gradient Boosting", y_test, y_pred_gb)</w:t>
+      </w:r>
+    </w:p>
+    <w:p>
+      <w:pPr>
+        <w:spacing w:line="360" w:lineRule="auto"/>
+        <w:jc w:val="both"/>
+        <w:rPr>
+          <w:rFonts w:ascii="Times New Roman" w:hAnsi="Times New Roman" w:cs="Times New Roman"/>
+          <w:noProof/>
+          <w:sz w:val="24"/>
+          <w:szCs w:val="24"/>
+          <w:lang w:eastAsia="en-IN" w:bidi="hi-IN"/>
+        </w:rPr>
+      </w:pPr>
+      <w:r>
+        <w:rPr>
+          <w:rFonts w:ascii="Times New Roman" w:hAnsi="Times New Roman" w:cs="Times New Roman"/>
+          <w:noProof/>
+          <w:sz w:val="24"/>
+          <w:szCs w:val="24"/>
+          <w:lang w:eastAsia="en-IN" w:bidi="hi-IN"/>
+        </w:rPr>
+        <w:t>print_comparison("XGBoost", y_test, y_pred_xgb)</w:t>
+      </w:r>
+    </w:p>
+    <w:p>
+      <w:pPr>
+        <w:spacing w:line="360" w:lineRule="auto"/>
+        <w:jc w:val="both"/>
+        <w:rPr>
+          <w:rFonts w:ascii="Times New Roman" w:hAnsi="Times New Roman" w:cs="Times New Roman"/>
+          <w:noProof/>
+          <w:sz w:val="24"/>
+          <w:szCs w:val="24"/>
+          <w:lang w:eastAsia="en-IN" w:bidi="hi-IN"/>
+        </w:rPr>
+      </w:pPr>
+      <w:r>
+        <w:rPr>
+          <w:rFonts w:ascii="Times New Roman" w:hAnsi="Times New Roman" w:cs="Times New Roman"/>
+          <w:noProof/>
+          <w:sz w:val="24"/>
+          <w:szCs w:val="24"/>
+          <w:lang w:eastAsia="en-IN" w:bidi="hi-IN"/>
+        </w:rPr>
+        <w:t>print_comparison("LightGBM", y_test, y_pred_lgb)</w:t>
+      </w:r>
+    </w:p>
+    <w:p>
+      <w:pPr>
+        <w:spacing w:line="360" w:lineRule="auto"/>
+        <w:jc w:val="both"/>
+        <w:rPr>
+          <w:rFonts w:ascii="Times New Roman" w:hAnsi="Times New Roman" w:cs="Times New Roman"/>
+          <w:noProof/>
+          <w:sz w:val="24"/>
+          <w:szCs w:val="24"/>
+          <w:lang w:eastAsia="en-IN" w:bidi="hi-IN"/>
+        </w:rPr>
+      </w:pPr>
+      <w:r>
+        <w:rPr>
+          <w:rFonts w:ascii="Times New Roman" w:hAnsi="Times New Roman" w:cs="Times New Roman"/>
+          <w:noProof/>
+          <w:sz w:val="24"/>
+          <w:szCs w:val="24"/>
+          <w:lang w:eastAsia="en-IN" w:bidi="hi-IN"/>
+        </w:rPr>
+        <w:t>print_comparison("CatBoost", y_test, y_pred_catboost)</w:t>
       </w:r>
     </w:p>
     <w:p>
@@ -26227,19 +27681,48 @@
         <w:jc w:val="both"/>
         <w:rPr>
           <w:rFonts w:ascii="Times New Roman" w:hAnsi="Times New Roman" w:cs="Times New Roman"/>
-          <w:sz w:val="24"/>
-          <w:szCs w:val="24"/>
-        </w:rPr>
-      </w:pPr>
-      <w:r>
-        <w:rPr>
-          <w:rFonts w:ascii="Times New Roman" w:hAnsi="Times New Roman" w:cs="Times New Roman"/>
           <w:b/>
           <w:noProof/>
           <w:sz w:val="24"/>
           <w:szCs w:val="24"/>
           <w:lang w:eastAsia="en-IN" w:bidi="hi-IN"/>
         </w:rPr>
+      </w:pPr>
+    </w:p>
+    <w:p>
+      <w:pPr>
+        <w:spacing w:line="360" w:lineRule="auto"/>
+        <w:jc w:val="both"/>
+        <w:rPr>
+          <w:rFonts w:ascii="Times New Roman" w:hAnsi="Times New Roman" w:cs="Times New Roman"/>
+          <w:b/>
+          <w:noProof/>
+          <w:sz w:val="24"/>
+          <w:szCs w:val="24"/>
+          <w:lang w:eastAsia="en-IN" w:bidi="hi-IN"/>
+        </w:rPr>
+      </w:pPr>
+    </w:p>
+    <w:p>
+      <w:pPr>
+        <w:spacing w:line="360" w:lineRule="auto"/>
+        <w:jc w:val="both"/>
+        <w:rPr>
+          <w:rFonts w:ascii="Times New Roman" w:hAnsi="Times New Roman" w:cs="Times New Roman"/>
+          <w:sz w:val="24"/>
+          <w:szCs w:val="24"/>
+        </w:rPr>
+      </w:pPr>
+      <w:r>
+        <w:rPr>
+          <w:rFonts w:ascii="Times New Roman" w:hAnsi="Times New Roman" w:cs="Times New Roman"/>
+          <w:b/>
+          <w:noProof/>
+          <w:sz w:val="24"/>
+          <w:szCs w:val="24"/>
+          <w:lang w:eastAsia="en-IN" w:bidi="hi-IN"/>
+        </w:rPr>
+        <w:lastRenderedPageBreak/>
         <w:t>Conclusion:</w:t>
       </w:r>
       <w:r>
@@ -26267,24 +27750,195 @@
           <w:sz w:val="24"/>
           <w:szCs w:val="24"/>
         </w:rPr>
-        <w:t xml:space="preserve">Comment on </w:t>
-      </w:r>
-      <w:r>
-        <w:rPr>
-          <w:rFonts w:ascii="Times New Roman" w:hAnsi="Times New Roman" w:cs="Times New Roman"/>
-          <w:sz w:val="24"/>
-          <w:szCs w:val="24"/>
-        </w:rPr>
-        <w:t>results obtained and its visualization</w:t>
-      </w:r>
-      <w:r>
-        <w:rPr>
-          <w:rFonts w:ascii="Times New Roman" w:hAnsi="Times New Roman" w:cs="Times New Roman"/>
-          <w:sz w:val="24"/>
-          <w:szCs w:val="24"/>
-        </w:rPr>
-        <w:t>.</w:t>
-      </w:r>
+        <w:t>This experiment effectively applied unsupervised learning techniques to the Wholesale Customers dataset, focusing on clustering and feature engineering. Through careful preprocessing, we identified meaningful spending patterns across different product categories and regions. The clustering results revealed significant insights that can aid the wholesale distributor in optimizing marketing strategies and customer segmentation.</w:t>
+      </w:r>
+    </w:p>
+    <w:p>
+      <w:pPr>
+        <w:spacing w:line="360" w:lineRule="auto"/>
+        <w:jc w:val="both"/>
+        <w:rPr>
+          <w:rFonts w:ascii="Times New Roman" w:hAnsi="Times New Roman" w:cs="Times New Roman"/>
+          <w:sz w:val="24"/>
+          <w:szCs w:val="24"/>
+        </w:rPr>
+      </w:pPr>
+      <w:r>
+        <w:rPr>
+          <w:rFonts w:ascii="Times New Roman" w:hAnsi="Times New Roman" w:cs="Times New Roman"/>
+          <w:sz w:val="24"/>
+          <w:szCs w:val="24"/>
+        </w:rPr>
+        <w:t>Overall, this work demonstrated the value of unsupervised learning in uncovering actionable insights from unlabeled data. Future research could explore additional clustering methods or integrate supervised learning to enhance predictive capabilities based on the identified clusters.</w:t>
+      </w:r>
+    </w:p>
+    <w:p>
+      <w:pPr>
+        <w:spacing w:line="360" w:lineRule="auto"/>
+        <w:jc w:val="both"/>
+        <w:rPr>
+          <w:rFonts w:ascii="Times New Roman" w:hAnsi="Times New Roman" w:cs="Times New Roman"/>
+          <w:noProof/>
+          <w:sz w:val="24"/>
+          <w:szCs w:val="24"/>
+        </w:rPr>
+      </w:pPr>
+    </w:p>
+    <w:p>
+      <w:pPr>
+        <w:spacing w:line="360" w:lineRule="auto"/>
+        <w:jc w:val="both"/>
+        <w:rPr>
+          <w:rFonts w:ascii="Times New Roman" w:hAnsi="Times New Roman" w:cs="Times New Roman"/>
+          <w:noProof/>
+          <w:sz w:val="24"/>
+          <w:szCs w:val="24"/>
+        </w:rPr>
+      </w:pPr>
+    </w:p>
+    <w:p>
+      <w:pPr>
+        <w:spacing w:line="360" w:lineRule="auto"/>
+        <w:jc w:val="both"/>
+        <w:rPr>
+          <w:rFonts w:ascii="Times New Roman" w:hAnsi="Times New Roman" w:cs="Times New Roman"/>
+          <w:noProof/>
+          <w:sz w:val="24"/>
+          <w:szCs w:val="24"/>
+        </w:rPr>
+      </w:pPr>
+    </w:p>
+    <w:p>
+      <w:pPr>
+        <w:spacing w:line="360" w:lineRule="auto"/>
+        <w:jc w:val="both"/>
+        <w:rPr>
+          <w:rFonts w:ascii="Times New Roman" w:hAnsi="Times New Roman" w:cs="Times New Roman"/>
+          <w:noProof/>
+          <w:sz w:val="24"/>
+          <w:szCs w:val="24"/>
+        </w:rPr>
+      </w:pPr>
+    </w:p>
+    <w:p>
+      <w:pPr>
+        <w:spacing w:line="360" w:lineRule="auto"/>
+        <w:jc w:val="both"/>
+        <w:rPr>
+          <w:rFonts w:ascii="Times New Roman" w:hAnsi="Times New Roman" w:cs="Times New Roman"/>
+          <w:noProof/>
+          <w:sz w:val="24"/>
+          <w:szCs w:val="24"/>
+        </w:rPr>
+      </w:pPr>
+    </w:p>
+    <w:p>
+      <w:pPr>
+        <w:spacing w:line="360" w:lineRule="auto"/>
+        <w:jc w:val="both"/>
+        <w:rPr>
+          <w:rFonts w:ascii="Times New Roman" w:hAnsi="Times New Roman" w:cs="Times New Roman"/>
+          <w:noProof/>
+          <w:sz w:val="24"/>
+          <w:szCs w:val="24"/>
+        </w:rPr>
+      </w:pPr>
+    </w:p>
+    <w:p>
+      <w:pPr>
+        <w:spacing w:line="360" w:lineRule="auto"/>
+        <w:jc w:val="both"/>
+        <w:rPr>
+          <w:rFonts w:ascii="Times New Roman" w:hAnsi="Times New Roman" w:cs="Times New Roman"/>
+          <w:noProof/>
+          <w:sz w:val="24"/>
+          <w:szCs w:val="24"/>
+        </w:rPr>
+      </w:pPr>
+    </w:p>
+    <w:p>
+      <w:pPr>
+        <w:spacing w:line="360" w:lineRule="auto"/>
+        <w:jc w:val="both"/>
+        <w:rPr>
+          <w:rFonts w:ascii="Times New Roman" w:hAnsi="Times New Roman" w:cs="Times New Roman"/>
+          <w:noProof/>
+          <w:sz w:val="24"/>
+          <w:szCs w:val="24"/>
+        </w:rPr>
+      </w:pPr>
+    </w:p>
+    <w:p>
+      <w:pPr>
+        <w:spacing w:line="360" w:lineRule="auto"/>
+        <w:jc w:val="both"/>
+        <w:rPr>
+          <w:rFonts w:ascii="Times New Roman" w:hAnsi="Times New Roman" w:cs="Times New Roman"/>
+          <w:noProof/>
+          <w:sz w:val="24"/>
+          <w:szCs w:val="24"/>
+        </w:rPr>
+      </w:pPr>
+    </w:p>
+    <w:p>
+      <w:pPr>
+        <w:spacing w:line="360" w:lineRule="auto"/>
+        <w:jc w:val="both"/>
+        <w:rPr>
+          <w:rFonts w:ascii="Times New Roman" w:hAnsi="Times New Roman" w:cs="Times New Roman"/>
+          <w:noProof/>
+          <w:sz w:val="24"/>
+          <w:szCs w:val="24"/>
+        </w:rPr>
+      </w:pPr>
+    </w:p>
+    <w:p>
+      <w:pPr>
+        <w:spacing w:line="360" w:lineRule="auto"/>
+        <w:jc w:val="both"/>
+        <w:rPr>
+          <w:rFonts w:ascii="Times New Roman" w:hAnsi="Times New Roman" w:cs="Times New Roman"/>
+          <w:noProof/>
+          <w:sz w:val="24"/>
+          <w:szCs w:val="24"/>
+        </w:rPr>
+      </w:pPr>
+    </w:p>
+    <w:p>
+      <w:pPr>
+        <w:spacing w:line="360" w:lineRule="auto"/>
+        <w:jc w:val="both"/>
+        <w:rPr>
+          <w:rFonts w:ascii="Times New Roman" w:hAnsi="Times New Roman" w:cs="Times New Roman"/>
+          <w:noProof/>
+          <w:sz w:val="24"/>
+          <w:szCs w:val="24"/>
+        </w:rPr>
+      </w:pPr>
+    </w:p>
+    <w:p>
+      <w:pPr>
+        <w:spacing w:line="360" w:lineRule="auto"/>
+        <w:jc w:val="both"/>
+        <w:rPr>
+          <w:rFonts w:ascii="Times New Roman" w:hAnsi="Times New Roman" w:cs="Times New Roman"/>
+          <w:noProof/>
+          <w:sz w:val="24"/>
+          <w:szCs w:val="24"/>
+        </w:rPr>
+      </w:pPr>
+    </w:p>
+    <w:p>
+      <w:pPr>
+        <w:spacing w:line="360" w:lineRule="auto"/>
+        <w:jc w:val="both"/>
+        <w:rPr>
+          <w:rFonts w:ascii="Times New Roman" w:hAnsi="Times New Roman" w:cs="Times New Roman"/>
+          <w:noProof/>
+          <w:sz w:val="24"/>
+          <w:szCs w:val="24"/>
+        </w:rPr>
+      </w:pPr>
     </w:p>
     <w:p>
       <w:pPr>
@@ -26434,7 +28088,6 @@
                 <w:sz w:val="32"/>
                 <w:szCs w:val="32"/>
               </w:rPr>
-              <w:lastRenderedPageBreak/>
               <w:t>Experiment No.</w:t>
             </w:r>
             <w:r>
@@ -27225,20 +28878,1644 @@
         <w:contextualSpacing/>
         <w:jc w:val="both"/>
         <w:rPr>
+          <w:rFonts w:ascii="Times New Roman" w:eastAsia="Times New Roman" w:hAnsi="Times New Roman" w:cs="Times New Roman"/>
+          <w:color w:val="333333"/>
+          <w:sz w:val="24"/>
+          <w:szCs w:val="24"/>
+        </w:rPr>
+      </w:pPr>
+      <w:r>
+        <w:rPr>
+          <w:rFonts w:ascii="Times New Roman" w:eastAsia="Times New Roman" w:hAnsi="Times New Roman" w:cs="Times New Roman"/>
+          <w:color w:val="333333"/>
+          <w:sz w:val="24"/>
+          <w:szCs w:val="24"/>
+        </w:rPr>
+        <w:t>native-country: United-States, Cambodia, England, Puerto-Rico, Canada, Germany, Outlying-US(Guam-USVI-etc), India, Japan, Greece, South, China, Cuba, Iran, Honduras, Philippines, Italy, Poland, Jamaica, Vietnam, Mexico, Portugal, Ireland, France, Dominican-Republic, Laos, Ecuador, Taiwan, Haiti, Columbia, Hungary, Guatemala, Nicaragua, Scotland, Thailand, Yugoslavia, El-Salvador, Trinadad&amp;Tobago, Peru, Hong, Holand-Netherlands.</w:t>
+      </w:r>
+    </w:p>
+    <w:p>
+      <w:pPr>
+        <w:spacing w:line="360" w:lineRule="auto"/>
+        <w:contextualSpacing/>
+        <w:jc w:val="both"/>
+        <w:rPr>
+          <w:rFonts w:ascii="Times New Roman" w:eastAsia="Times New Roman" w:hAnsi="Times New Roman" w:cs="Times New Roman"/>
+          <w:color w:val="333333"/>
+          <w:sz w:val="24"/>
+          <w:szCs w:val="24"/>
+        </w:rPr>
+      </w:pPr>
+    </w:p>
+    <w:p>
+      <w:pPr>
+        <w:spacing w:line="360" w:lineRule="auto"/>
+        <w:contextualSpacing/>
+        <w:jc w:val="both"/>
+        <w:rPr>
+          <w:rFonts w:ascii="Times New Roman" w:eastAsia="Calibri" w:hAnsi="Times New Roman" w:cs="Times New Roman"/>
+          <w:bCs/>
+          <w:sz w:val="24"/>
+        </w:rPr>
+      </w:pPr>
+      <w:r>
+        <w:rPr>
+          <w:rFonts w:ascii="Times New Roman" w:eastAsia="Times New Roman" w:hAnsi="Times New Roman" w:cs="Times New Roman"/>
+          <w:color w:val="333333"/>
+          <w:sz w:val="24"/>
+          <w:szCs w:val="24"/>
+        </w:rPr>
+        <w:t>Code:</w:t>
+      </w:r>
+      <w:r>
+        <w:rPr>
+          <w:rFonts w:ascii="Times New Roman" w:eastAsia="Times New Roman" w:hAnsi="Times New Roman" w:cs="Times New Roman"/>
+          <w:color w:val="333333"/>
+          <w:sz w:val="24"/>
+          <w:szCs w:val="24"/>
+        </w:rPr>
+        <w:br/>
+      </w:r>
+      <w:r>
+        <w:rPr>
+          <w:rFonts w:ascii="Times New Roman" w:eastAsia="Calibri" w:hAnsi="Times New Roman" w:cs="Times New Roman"/>
+          <w:bCs/>
+          <w:sz w:val="24"/>
+        </w:rPr>
+        <w:t>#import libraries</w:t>
+      </w:r>
+    </w:p>
+    <w:p>
+      <w:pPr>
+        <w:spacing w:line="360" w:lineRule="auto"/>
+        <w:contextualSpacing/>
+        <w:jc w:val="both"/>
+        <w:rPr>
+          <w:rFonts w:ascii="Times New Roman" w:eastAsia="Calibri" w:hAnsi="Times New Roman" w:cs="Times New Roman"/>
+          <w:bCs/>
+          <w:sz w:val="24"/>
+        </w:rPr>
+      </w:pPr>
+      <w:r>
+        <w:rPr>
+          <w:rFonts w:ascii="Times New Roman" w:eastAsia="Calibri" w:hAnsi="Times New Roman" w:cs="Times New Roman"/>
+          <w:bCs/>
+          <w:sz w:val="24"/>
+        </w:rPr>
+        <w:t>import pandas as pd</w:t>
+      </w:r>
+    </w:p>
+    <w:p>
+      <w:pPr>
+        <w:spacing w:line="360" w:lineRule="auto"/>
+        <w:contextualSpacing/>
+        <w:jc w:val="both"/>
+        <w:rPr>
+          <w:rFonts w:ascii="Times New Roman" w:eastAsia="Calibri" w:hAnsi="Times New Roman" w:cs="Times New Roman"/>
+          <w:bCs/>
+          <w:sz w:val="24"/>
+        </w:rPr>
+      </w:pPr>
+      <w:r>
+        <w:rPr>
+          <w:rFonts w:ascii="Times New Roman" w:eastAsia="Calibri" w:hAnsi="Times New Roman" w:cs="Times New Roman"/>
+          <w:bCs/>
+          <w:sz w:val="24"/>
+        </w:rPr>
+        <w:t>import numpy as np</w:t>
+      </w:r>
+    </w:p>
+    <w:p>
+      <w:pPr>
+        <w:spacing w:line="360" w:lineRule="auto"/>
+        <w:contextualSpacing/>
+        <w:jc w:val="both"/>
+        <w:rPr>
+          <w:rFonts w:ascii="Times New Roman" w:eastAsia="Calibri" w:hAnsi="Times New Roman" w:cs="Times New Roman"/>
+          <w:bCs/>
+          <w:sz w:val="24"/>
+        </w:rPr>
+      </w:pPr>
+      <w:r>
+        <w:rPr>
+          <w:rFonts w:ascii="Times New Roman" w:eastAsia="Calibri" w:hAnsi="Times New Roman" w:cs="Times New Roman"/>
+          <w:bCs/>
+          <w:sz w:val="24"/>
+        </w:rPr>
+        <w:t>import matplotlib.pyplot as plt</w:t>
+      </w:r>
+    </w:p>
+    <w:p>
+      <w:pPr>
+        <w:spacing w:line="360" w:lineRule="auto"/>
+        <w:contextualSpacing/>
+        <w:jc w:val="both"/>
+        <w:rPr>
+          <w:rFonts w:ascii="Times New Roman" w:eastAsia="Calibri" w:hAnsi="Times New Roman" w:cs="Times New Roman"/>
+          <w:bCs/>
+          <w:sz w:val="24"/>
+        </w:rPr>
+      </w:pPr>
+      <w:r>
+        <w:rPr>
+          <w:rFonts w:ascii="Times New Roman" w:eastAsia="Calibri" w:hAnsi="Times New Roman" w:cs="Times New Roman"/>
+          <w:bCs/>
+          <w:sz w:val="24"/>
+        </w:rPr>
+        <w:t>import matplotlib.colors as mcolors</w:t>
+      </w:r>
+    </w:p>
+    <w:p>
+      <w:pPr>
+        <w:spacing w:line="360" w:lineRule="auto"/>
+        <w:contextualSpacing/>
+        <w:jc w:val="both"/>
+        <w:rPr>
+          <w:rFonts w:ascii="Times New Roman" w:eastAsia="Calibri" w:hAnsi="Times New Roman" w:cs="Times New Roman"/>
+          <w:bCs/>
+          <w:sz w:val="24"/>
+        </w:rPr>
+      </w:pPr>
+      <w:r>
+        <w:rPr>
+          <w:rFonts w:ascii="Times New Roman" w:eastAsia="Calibri" w:hAnsi="Times New Roman" w:cs="Times New Roman"/>
+          <w:bCs/>
+          <w:sz w:val="24"/>
+        </w:rPr>
+        <w:t>from sklearn.preprocessing import normalize</w:t>
+      </w:r>
+    </w:p>
+    <w:p>
+      <w:pPr>
+        <w:spacing w:line="360" w:lineRule="auto"/>
+        <w:contextualSpacing/>
+        <w:jc w:val="both"/>
+        <w:rPr>
+          <w:rFonts w:ascii="Times New Roman" w:eastAsia="Calibri" w:hAnsi="Times New Roman" w:cs="Times New Roman"/>
+          <w:bCs/>
+          <w:sz w:val="24"/>
+        </w:rPr>
+      </w:pPr>
+      <w:r>
+        <w:rPr>
+          <w:rFonts w:ascii="Times New Roman" w:eastAsia="Calibri" w:hAnsi="Times New Roman" w:cs="Times New Roman"/>
+          <w:bCs/>
+          <w:sz w:val="24"/>
+        </w:rPr>
+        <w:lastRenderedPageBreak/>
+        <w:t>from scipy.cluster.hierarchy import dendrogram, linkage</w:t>
+      </w:r>
+    </w:p>
+    <w:p>
+      <w:pPr>
+        <w:spacing w:line="360" w:lineRule="auto"/>
+        <w:contextualSpacing/>
+        <w:jc w:val="both"/>
+        <w:rPr>
+          <w:rFonts w:ascii="Times New Roman" w:eastAsia="Calibri" w:hAnsi="Times New Roman" w:cs="Times New Roman"/>
+          <w:bCs/>
+          <w:sz w:val="24"/>
+        </w:rPr>
+      </w:pPr>
+      <w:r>
+        <w:rPr>
+          <w:rFonts w:ascii="Times New Roman" w:eastAsia="Calibri" w:hAnsi="Times New Roman" w:cs="Times New Roman"/>
+          <w:bCs/>
+          <w:sz w:val="24"/>
+        </w:rPr>
+        <w:t>from sklearn.cluster import AgglomerativeClustering</w:t>
+      </w:r>
+    </w:p>
+    <w:p>
+      <w:pPr>
+        <w:spacing w:line="360" w:lineRule="auto"/>
+        <w:contextualSpacing/>
+        <w:jc w:val="both"/>
+        <w:rPr>
+          <w:rFonts w:ascii="Times New Roman" w:eastAsia="Calibri" w:hAnsi="Times New Roman" w:cs="Times New Roman"/>
+          <w:bCs/>
+          <w:sz w:val="24"/>
+        </w:rPr>
+      </w:pPr>
+      <w:r>
+        <w:rPr>
+          <w:rFonts w:ascii="Times New Roman" w:eastAsia="Calibri" w:hAnsi="Times New Roman" w:cs="Times New Roman"/>
+          <w:bCs/>
+          <w:sz w:val="24"/>
+        </w:rPr>
+        <w:t>%matplotlib inline</w:t>
+      </w:r>
+    </w:p>
+    <w:p>
+      <w:pPr>
+        <w:spacing w:line="360" w:lineRule="auto"/>
+        <w:contextualSpacing/>
+        <w:jc w:val="both"/>
+        <w:rPr>
+          <w:rFonts w:ascii="Times New Roman" w:eastAsia="Calibri" w:hAnsi="Times New Roman" w:cs="Times New Roman"/>
+          <w:bCs/>
+          <w:sz w:val="24"/>
+        </w:rPr>
+      </w:pPr>
+      <w:r>
+        <w:rPr>
+          <w:rFonts w:ascii="Times New Roman" w:eastAsia="Calibri" w:hAnsi="Times New Roman" w:cs="Times New Roman"/>
+          <w:bCs/>
+          <w:sz w:val="24"/>
+        </w:rPr>
+        <w:t>data=pd.read_csv("Wholesale customers data.csv")</w:t>
+      </w:r>
+    </w:p>
+    <w:p>
+      <w:pPr>
+        <w:spacing w:line="360" w:lineRule="auto"/>
+        <w:contextualSpacing/>
+        <w:jc w:val="both"/>
+        <w:rPr>
+          <w:rFonts w:ascii="Times New Roman" w:eastAsia="Calibri" w:hAnsi="Times New Roman" w:cs="Times New Roman"/>
+          <w:bCs/>
+          <w:sz w:val="24"/>
+        </w:rPr>
+      </w:pPr>
+      <w:r>
+        <w:rPr>
+          <w:rFonts w:ascii="Times New Roman" w:eastAsia="Calibri" w:hAnsi="Times New Roman" w:cs="Times New Roman"/>
+          <w:bCs/>
+          <w:sz w:val="24"/>
+        </w:rPr>
+        <w:t>print(data.head())</w:t>
+      </w:r>
+    </w:p>
+    <w:p>
+      <w:pPr>
+        <w:spacing w:line="360" w:lineRule="auto"/>
+        <w:contextualSpacing/>
+        <w:jc w:val="both"/>
+        <w:rPr>
+          <w:rFonts w:ascii="Times New Roman" w:eastAsia="Calibri" w:hAnsi="Times New Roman" w:cs="Times New Roman"/>
+          <w:bCs/>
+          <w:sz w:val="24"/>
+        </w:rPr>
+      </w:pPr>
+      <w:r>
+        <w:rPr>
+          <w:rFonts w:ascii="Times New Roman" w:eastAsia="Calibri" w:hAnsi="Times New Roman" w:cs="Times New Roman"/>
+          <w:bCs/>
+          <w:sz w:val="24"/>
+        </w:rPr>
+        <w:t>#normalize the data</w:t>
+      </w:r>
+    </w:p>
+    <w:p>
+      <w:pPr>
+        <w:spacing w:line="360" w:lineRule="auto"/>
+        <w:contextualSpacing/>
+        <w:jc w:val="both"/>
+        <w:rPr>
+          <w:rFonts w:ascii="Times New Roman" w:eastAsia="Calibri" w:hAnsi="Times New Roman" w:cs="Times New Roman"/>
+          <w:bCs/>
+          <w:sz w:val="24"/>
+        </w:rPr>
+      </w:pPr>
+      <w:r>
+        <w:rPr>
+          <w:rFonts w:ascii="Times New Roman" w:eastAsia="Calibri" w:hAnsi="Times New Roman" w:cs="Times New Roman"/>
+          <w:bCs/>
+          <w:sz w:val="24"/>
+        </w:rPr>
+        <w:t>scaled=normalize(data)</w:t>
+      </w:r>
+    </w:p>
+    <w:p>
+      <w:pPr>
+        <w:spacing w:line="360" w:lineRule="auto"/>
+        <w:contextualSpacing/>
+        <w:jc w:val="both"/>
+        <w:rPr>
+          <w:rFonts w:ascii="Times New Roman" w:eastAsia="Calibri" w:hAnsi="Times New Roman" w:cs="Times New Roman"/>
+          <w:bCs/>
+          <w:sz w:val="24"/>
+        </w:rPr>
+      </w:pPr>
+      <w:r>
+        <w:rPr>
+          <w:rFonts w:ascii="Times New Roman" w:eastAsia="Calibri" w:hAnsi="Times New Roman" w:cs="Times New Roman"/>
+          <w:bCs/>
+          <w:sz w:val="24"/>
+        </w:rPr>
+        <w:t>scaled=pd.DataFrame(scaled,columns=data.columns)</w:t>
+      </w:r>
+    </w:p>
+    <w:p>
+      <w:pPr>
+        <w:spacing w:line="360" w:lineRule="auto"/>
+        <w:contextualSpacing/>
+        <w:jc w:val="both"/>
+        <w:rPr>
+          <w:rFonts w:ascii="Times New Roman" w:eastAsia="Calibri" w:hAnsi="Times New Roman" w:cs="Times New Roman"/>
+          <w:bCs/>
+          <w:sz w:val="24"/>
+        </w:rPr>
+      </w:pPr>
+      <w:r>
+        <w:rPr>
+          <w:rFonts w:ascii="Times New Roman" w:eastAsia="Calibri" w:hAnsi="Times New Roman" w:cs="Times New Roman"/>
+          <w:bCs/>
+          <w:sz w:val="24"/>
+        </w:rPr>
+        <w:t>print(scaled.head())</w:t>
+      </w:r>
+    </w:p>
+    <w:p>
+      <w:pPr>
+        <w:spacing w:line="360" w:lineRule="auto"/>
+        <w:contextualSpacing/>
+        <w:jc w:val="both"/>
+        <w:rPr>
+          <w:rFonts w:ascii="Times New Roman" w:eastAsia="Calibri" w:hAnsi="Times New Roman" w:cs="Times New Roman"/>
+          <w:bCs/>
+          <w:sz w:val="24"/>
+        </w:rPr>
+      </w:pPr>
+      <w:r>
+        <w:rPr>
+          <w:rFonts w:ascii="Times New Roman" w:eastAsia="Calibri" w:hAnsi="Times New Roman" w:cs="Times New Roman"/>
+          <w:bCs/>
+          <w:sz w:val="24"/>
+        </w:rPr>
+        <w:t>#dendrogram to determine the number of clusters</w:t>
+      </w:r>
+    </w:p>
+    <w:p>
+      <w:pPr>
+        <w:spacing w:line="360" w:lineRule="auto"/>
+        <w:contextualSpacing/>
+        <w:jc w:val="both"/>
+        <w:rPr>
+          <w:rFonts w:ascii="Times New Roman" w:eastAsia="Calibri" w:hAnsi="Times New Roman" w:cs="Times New Roman"/>
+          <w:bCs/>
+          <w:sz w:val="24"/>
+        </w:rPr>
+      </w:pPr>
+      <w:r>
+        <w:rPr>
+          <w:rFonts w:ascii="Times New Roman" w:eastAsia="Calibri" w:hAnsi="Times New Roman" w:cs="Times New Roman"/>
+          <w:bCs/>
+          <w:sz w:val="24"/>
+        </w:rPr>
+        <w:t>#x axis: samples ; y axis: distance between samples</w:t>
+      </w:r>
+    </w:p>
+    <w:p>
+      <w:pPr>
+        <w:spacing w:line="360" w:lineRule="auto"/>
+        <w:contextualSpacing/>
+        <w:jc w:val="both"/>
+        <w:rPr>
+          <w:rFonts w:ascii="Times New Roman" w:eastAsia="Calibri" w:hAnsi="Times New Roman" w:cs="Times New Roman"/>
+          <w:bCs/>
+          <w:sz w:val="24"/>
+        </w:rPr>
+      </w:pPr>
+      <w:r>
+        <w:rPr>
+          <w:rFonts w:ascii="Times New Roman" w:eastAsia="Calibri" w:hAnsi="Times New Roman" w:cs="Times New Roman"/>
+          <w:bCs/>
+          <w:sz w:val="24"/>
+        </w:rPr>
+        <w:t>plt.figure(figsize=(10,7))</w:t>
+      </w:r>
+    </w:p>
+    <w:p>
+      <w:pPr>
+        <w:spacing w:line="360" w:lineRule="auto"/>
+        <w:contextualSpacing/>
+        <w:jc w:val="both"/>
+        <w:rPr>
+          <w:rFonts w:ascii="Times New Roman" w:eastAsia="Calibri" w:hAnsi="Times New Roman" w:cs="Times New Roman"/>
+          <w:bCs/>
+          <w:sz w:val="24"/>
+        </w:rPr>
+      </w:pPr>
+      <w:r>
+        <w:rPr>
+          <w:rFonts w:ascii="Times New Roman" w:eastAsia="Calibri" w:hAnsi="Times New Roman" w:cs="Times New Roman"/>
+          <w:bCs/>
+          <w:sz w:val="24"/>
+        </w:rPr>
+        <w:t>plt.title("Dendrogram")</w:t>
+      </w:r>
+    </w:p>
+    <w:p>
+      <w:pPr>
+        <w:spacing w:line="360" w:lineRule="auto"/>
+        <w:contextualSpacing/>
+        <w:jc w:val="both"/>
+        <w:rPr>
+          <w:rFonts w:ascii="Times New Roman" w:eastAsia="Calibri" w:hAnsi="Times New Roman" w:cs="Times New Roman"/>
+          <w:bCs/>
+          <w:sz w:val="24"/>
+        </w:rPr>
+      </w:pPr>
+      <w:r>
+        <w:rPr>
+          <w:rFonts w:ascii="Times New Roman" w:eastAsia="Calibri" w:hAnsi="Times New Roman" w:cs="Times New Roman"/>
+          <w:bCs/>
+          <w:sz w:val="24"/>
+        </w:rPr>
+        <w:t>Z=linkage(scaled,method='ward')</w:t>
+      </w:r>
+    </w:p>
+    <w:p>
+      <w:pPr>
+        <w:spacing w:line="360" w:lineRule="auto"/>
+        <w:contextualSpacing/>
+        <w:jc w:val="both"/>
+        <w:rPr>
+          <w:rFonts w:ascii="Times New Roman" w:eastAsia="Calibri" w:hAnsi="Times New Roman" w:cs="Times New Roman"/>
+          <w:bCs/>
+          <w:sz w:val="24"/>
+        </w:rPr>
+      </w:pPr>
+      <w:r>
+        <w:rPr>
+          <w:rFonts w:ascii="Times New Roman" w:eastAsia="Calibri" w:hAnsi="Times New Roman" w:cs="Times New Roman"/>
+          <w:bCs/>
+          <w:sz w:val="24"/>
+        </w:rPr>
+        <w:t>dendrograms=dendrogram(Z)</w:t>
+      </w:r>
+    </w:p>
+    <w:p>
+      <w:pPr>
+        <w:spacing w:line="360" w:lineRule="auto"/>
+        <w:contextualSpacing/>
+        <w:jc w:val="both"/>
+        <w:rPr>
+          <w:rFonts w:ascii="Times New Roman" w:eastAsia="Calibri" w:hAnsi="Times New Roman" w:cs="Times New Roman"/>
+          <w:bCs/>
+          <w:sz w:val="24"/>
+        </w:rPr>
+      </w:pPr>
+      <w:r>
+        <w:rPr>
+          <w:rFonts w:ascii="Times New Roman" w:eastAsia="Calibri" w:hAnsi="Times New Roman" w:cs="Times New Roman"/>
+          <w:bCs/>
+          <w:sz w:val="24"/>
+        </w:rPr>
+        <w:drawing>
+          <wp:inline distT="0" distB="0" distL="0" distR="0" wp14:anchorId="2FF68617" wp14:editId="5207A738">
+            <wp:extent cx="5732145" cy="4201795"/>
+            <wp:effectExtent l="0" t="0" r="1905" b="8255"/>
+            <wp:docPr id="1633536067" name="Picture 1"/>
+            <wp:cNvGraphicFramePr>
+              <a:graphicFrameLocks xmlns:a="http://schemas.openxmlformats.org/drawingml/2006/main" noChangeAspect="1"/>
+            </wp:cNvGraphicFramePr>
+            <a:graphic xmlns:a="http://schemas.openxmlformats.org/drawingml/2006/main">
+              <a:graphicData uri="http://schemas.openxmlformats.org/drawingml/2006/picture">
+                <pic:pic xmlns:pic="http://schemas.openxmlformats.org/drawingml/2006/picture">
+                  <pic:nvPicPr>
+                    <pic:cNvPr id="1633536067" name=""/>
+                    <pic:cNvPicPr/>
+                  </pic:nvPicPr>
+                  <pic:blipFill>
+                    <a:blip r:embed="rId26"/>
+                    <a:stretch>
+                      <a:fillRect/>
+                    </a:stretch>
+                  </pic:blipFill>
+                  <pic:spPr>
+                    <a:xfrm>
+                      <a:off x="0" y="0"/>
+                      <a:ext cx="5732145" cy="4201795"/>
+                    </a:xfrm>
+                    <a:prstGeom prst="rect">
+                      <a:avLst/>
+                    </a:prstGeom>
+                  </pic:spPr>
+                </pic:pic>
+              </a:graphicData>
+            </a:graphic>
+          </wp:inline>
+        </w:drawing>
+      </w:r>
+    </w:p>
+    <w:p>
+      <w:pPr>
+        <w:spacing w:line="360" w:lineRule="auto"/>
+        <w:contextualSpacing/>
+        <w:jc w:val="both"/>
+        <w:rPr>
+          <w:rFonts w:ascii="Times New Roman" w:eastAsia="Calibri" w:hAnsi="Times New Roman" w:cs="Times New Roman"/>
+          <w:bCs/>
+          <w:sz w:val="24"/>
+        </w:rPr>
+      </w:pPr>
+    </w:p>
+    <w:p>
+      <w:pPr>
+        <w:spacing w:line="360" w:lineRule="auto"/>
+        <w:contextualSpacing/>
+        <w:jc w:val="both"/>
+        <w:rPr>
+          <w:rFonts w:ascii="Times New Roman" w:eastAsia="Calibri" w:hAnsi="Times New Roman" w:cs="Times New Roman"/>
+          <w:bCs/>
+          <w:sz w:val="24"/>
+        </w:rPr>
+      </w:pPr>
+      <w:r>
+        <w:rPr>
+          <w:rFonts w:ascii="Times New Roman" w:eastAsia="Calibri" w:hAnsi="Times New Roman" w:cs="Times New Roman"/>
+          <w:bCs/>
+          <w:sz w:val="24"/>
+        </w:rPr>
+        <w:t>#threshold</w:t>
+      </w:r>
+    </w:p>
+    <w:p>
+      <w:pPr>
+        <w:spacing w:line="360" w:lineRule="auto"/>
+        <w:contextualSpacing/>
+        <w:jc w:val="both"/>
+        <w:rPr>
+          <w:rFonts w:ascii="Times New Roman" w:eastAsia="Calibri" w:hAnsi="Times New Roman" w:cs="Times New Roman"/>
+          <w:bCs/>
+          <w:sz w:val="24"/>
+        </w:rPr>
+      </w:pPr>
+      <w:r>
+        <w:rPr>
+          <w:rFonts w:ascii="Times New Roman" w:eastAsia="Calibri" w:hAnsi="Times New Roman" w:cs="Times New Roman"/>
+          <w:bCs/>
+          <w:sz w:val="24"/>
+        </w:rPr>
+        <w:t>#from the dendrogram we choose y=6 as the threshold</w:t>
+      </w:r>
+    </w:p>
+    <w:p>
+      <w:pPr>
+        <w:spacing w:line="360" w:lineRule="auto"/>
+        <w:contextualSpacing/>
+        <w:jc w:val="both"/>
+        <w:rPr>
+          <w:rFonts w:ascii="Times New Roman" w:eastAsia="Calibri" w:hAnsi="Times New Roman" w:cs="Times New Roman"/>
+          <w:bCs/>
+          <w:sz w:val="24"/>
+        </w:rPr>
+      </w:pPr>
+      <w:r>
+        <w:rPr>
+          <w:rFonts w:ascii="Times New Roman" w:eastAsia="Calibri" w:hAnsi="Times New Roman" w:cs="Times New Roman"/>
+          <w:bCs/>
+          <w:sz w:val="24"/>
+        </w:rPr>
+        <w:t>plt.figure(figsize=(10,7))</w:t>
+      </w:r>
+    </w:p>
+    <w:p>
+      <w:pPr>
+        <w:spacing w:line="360" w:lineRule="auto"/>
+        <w:contextualSpacing/>
+        <w:jc w:val="both"/>
+        <w:rPr>
+          <w:rFonts w:ascii="Times New Roman" w:eastAsia="Calibri" w:hAnsi="Times New Roman" w:cs="Times New Roman"/>
+          <w:bCs/>
+          <w:sz w:val="24"/>
+        </w:rPr>
+      </w:pPr>
+      <w:r>
+        <w:rPr>
+          <w:rFonts w:ascii="Times New Roman" w:eastAsia="Calibri" w:hAnsi="Times New Roman" w:cs="Times New Roman"/>
+          <w:bCs/>
+          <w:sz w:val="24"/>
+        </w:rPr>
+        <w:t>plt.title("Dendrogram")</w:t>
+      </w:r>
+    </w:p>
+    <w:p>
+      <w:pPr>
+        <w:spacing w:line="360" w:lineRule="auto"/>
+        <w:contextualSpacing/>
+        <w:jc w:val="both"/>
+        <w:rPr>
+          <w:rFonts w:ascii="Times New Roman" w:eastAsia="Calibri" w:hAnsi="Times New Roman" w:cs="Times New Roman"/>
+          <w:bCs/>
+          <w:sz w:val="24"/>
+        </w:rPr>
+      </w:pPr>
+      <w:r>
+        <w:rPr>
+          <w:rFonts w:ascii="Times New Roman" w:eastAsia="Calibri" w:hAnsi="Times New Roman" w:cs="Times New Roman"/>
+          <w:bCs/>
+          <w:sz w:val="24"/>
+        </w:rPr>
+        <w:t>Z=linkage(scaled,method='ward')</w:t>
+      </w:r>
+    </w:p>
+    <w:p>
+      <w:pPr>
+        <w:spacing w:line="360" w:lineRule="auto"/>
+        <w:contextualSpacing/>
+        <w:jc w:val="both"/>
+        <w:rPr>
+          <w:rFonts w:ascii="Times New Roman" w:eastAsia="Calibri" w:hAnsi="Times New Roman" w:cs="Times New Roman"/>
+          <w:bCs/>
+          <w:sz w:val="24"/>
+        </w:rPr>
+      </w:pPr>
+      <w:r>
+        <w:rPr>
+          <w:rFonts w:ascii="Times New Roman" w:eastAsia="Calibri" w:hAnsi="Times New Roman" w:cs="Times New Roman"/>
+          <w:bCs/>
+          <w:sz w:val="24"/>
+        </w:rPr>
+        <w:t>dendrograms=dendrogram(Z)</w:t>
+      </w:r>
+    </w:p>
+    <w:p>
+      <w:pPr>
+        <w:spacing w:line="360" w:lineRule="auto"/>
+        <w:contextualSpacing/>
+        <w:jc w:val="both"/>
+        <w:rPr>
+          <w:rFonts w:ascii="Times New Roman" w:eastAsia="Calibri" w:hAnsi="Times New Roman" w:cs="Times New Roman"/>
+          <w:bCs/>
+          <w:sz w:val="24"/>
+        </w:rPr>
+      </w:pPr>
+      <w:r>
+        <w:rPr>
+          <w:rFonts w:ascii="Times New Roman" w:eastAsia="Calibri" w:hAnsi="Times New Roman" w:cs="Times New Roman"/>
+          <w:bCs/>
+          <w:sz w:val="24"/>
+        </w:rPr>
+        <w:t>plt.axhline(y=6,color='black')</w:t>
+      </w:r>
+    </w:p>
+    <w:p>
+      <w:pPr>
+        <w:spacing w:line="360" w:lineRule="auto"/>
+        <w:contextualSpacing/>
+        <w:jc w:val="both"/>
+        <w:rPr>
+          <w:rFonts w:ascii="Times New Roman" w:eastAsia="Calibri" w:hAnsi="Times New Roman" w:cs="Times New Roman"/>
+          <w:bCs/>
+          <w:sz w:val="24"/>
+        </w:rPr>
+      </w:pPr>
+      <w:r>
+        <w:rPr>
+          <w:rFonts w:ascii="Times New Roman" w:eastAsia="Calibri" w:hAnsi="Times New Roman" w:cs="Times New Roman"/>
+          <w:bCs/>
+          <w:sz w:val="24"/>
+        </w:rPr>
+        <w:drawing>
+          <wp:inline distT="0" distB="0" distL="0" distR="0" wp14:anchorId="7ED1770E" wp14:editId="7D289C9D">
+            <wp:extent cx="5732145" cy="4201795"/>
+            <wp:effectExtent l="0" t="0" r="1905" b="8255"/>
+            <wp:docPr id="186811925" name="Picture 1"/>
+            <wp:cNvGraphicFramePr>
+              <a:graphicFrameLocks xmlns:a="http://schemas.openxmlformats.org/drawingml/2006/main" noChangeAspect="1"/>
+            </wp:cNvGraphicFramePr>
+            <a:graphic xmlns:a="http://schemas.openxmlformats.org/drawingml/2006/main">
+              <a:graphicData uri="http://schemas.openxmlformats.org/drawingml/2006/picture">
+                <pic:pic xmlns:pic="http://schemas.openxmlformats.org/drawingml/2006/picture">
+                  <pic:nvPicPr>
+                    <pic:cNvPr id="186811925" name=""/>
+                    <pic:cNvPicPr/>
+                  </pic:nvPicPr>
+                  <pic:blipFill>
+                    <a:blip r:embed="rId27"/>
+                    <a:stretch>
+                      <a:fillRect/>
+                    </a:stretch>
+                  </pic:blipFill>
+                  <pic:spPr>
+                    <a:xfrm>
+                      <a:off x="0" y="0"/>
+                      <a:ext cx="5732145" cy="4201795"/>
+                    </a:xfrm>
+                    <a:prstGeom prst="rect">
+                      <a:avLst/>
+                    </a:prstGeom>
+                  </pic:spPr>
+                </pic:pic>
+              </a:graphicData>
+            </a:graphic>
+          </wp:inline>
+        </w:drawing>
+      </w:r>
+    </w:p>
+    <w:p>
+      <w:pPr>
+        <w:spacing w:line="360" w:lineRule="auto"/>
+        <w:contextualSpacing/>
+        <w:jc w:val="both"/>
+        <w:rPr>
+          <w:rFonts w:ascii="Times New Roman" w:eastAsia="Calibri" w:hAnsi="Times New Roman" w:cs="Times New Roman"/>
+          <w:bCs/>
+          <w:sz w:val="24"/>
+        </w:rPr>
+      </w:pPr>
+      <w:r>
+        <w:rPr>
+          <w:rFonts w:ascii="Times New Roman" w:eastAsia="Calibri" w:hAnsi="Times New Roman" w:cs="Times New Roman"/>
+          <w:bCs/>
+          <w:sz w:val="24"/>
+        </w:rPr>
+        <w:t>cluster = AgglomerativeClustering(n_clusters=2, linkage='ward')</w:t>
+      </w:r>
+    </w:p>
+    <w:p>
+      <w:pPr>
+        <w:spacing w:line="360" w:lineRule="auto"/>
+        <w:contextualSpacing/>
+        <w:jc w:val="both"/>
+        <w:rPr>
+          <w:rFonts w:ascii="Times New Roman" w:eastAsia="Calibri" w:hAnsi="Times New Roman" w:cs="Times New Roman"/>
+          <w:bCs/>
+          <w:sz w:val="24"/>
+        </w:rPr>
+      </w:pPr>
+      <w:r>
+        <w:rPr>
+          <w:rFonts w:ascii="Times New Roman" w:eastAsia="Calibri" w:hAnsi="Times New Roman" w:cs="Times New Roman"/>
+          <w:bCs/>
+          <w:sz w:val="24"/>
+        </w:rPr>
+        <w:t>cluster.fit_predict(scaled)</w:t>
+      </w:r>
+    </w:p>
+    <w:p>
+      <w:pPr>
+        <w:spacing w:line="360" w:lineRule="auto"/>
+        <w:contextualSpacing/>
+        <w:jc w:val="both"/>
+        <w:rPr>
+          <w:rFonts w:ascii="Times New Roman" w:eastAsia="Calibri" w:hAnsi="Times New Roman" w:cs="Times New Roman"/>
+          <w:bCs/>
+          <w:sz w:val="24"/>
+        </w:rPr>
+      </w:pPr>
+      <w:r>
+        <w:rPr>
+          <w:rFonts w:ascii="Times New Roman" w:eastAsia="Calibri" w:hAnsi="Times New Roman" w:cs="Times New Roman"/>
+          <w:bCs/>
+          <w:sz w:val="24"/>
+        </w:rPr>
+        <w:t>cluster = AgglomerativeClustering(n_clusters=2, linkage='complete', metric='euclidean')</w:t>
+      </w:r>
+    </w:p>
+    <w:p>
+      <w:pPr>
+        <w:spacing w:line="360" w:lineRule="auto"/>
+        <w:contextualSpacing/>
+        <w:jc w:val="both"/>
+        <w:rPr>
+          <w:rFonts w:ascii="Times New Roman" w:eastAsia="Calibri" w:hAnsi="Times New Roman" w:cs="Times New Roman"/>
+          <w:bCs/>
+          <w:sz w:val="24"/>
+        </w:rPr>
+      </w:pPr>
+      <w:r>
+        <w:rPr>
+          <w:rFonts w:ascii="Times New Roman" w:eastAsia="Calibri" w:hAnsi="Times New Roman" w:cs="Times New Roman"/>
+          <w:bCs/>
+          <w:sz w:val="24"/>
+        </w:rPr>
+        <w:t>cluster.fit_predict(scaled)</w:t>
+      </w:r>
+    </w:p>
+    <w:p>
+      <w:pPr>
+        <w:spacing w:line="360" w:lineRule="auto"/>
+        <w:contextualSpacing/>
+        <w:jc w:val="both"/>
+        <w:rPr>
+          <w:rFonts w:ascii="Times New Roman" w:eastAsia="Calibri" w:hAnsi="Times New Roman" w:cs="Times New Roman"/>
+          <w:bCs/>
+          <w:sz w:val="24"/>
+        </w:rPr>
+      </w:pPr>
+    </w:p>
+    <w:p>
+      <w:pPr>
+        <w:spacing w:line="360" w:lineRule="auto"/>
+        <w:contextualSpacing/>
+        <w:jc w:val="both"/>
+        <w:rPr>
+          <w:rFonts w:ascii="Times New Roman" w:eastAsia="Calibri" w:hAnsi="Times New Roman" w:cs="Times New Roman"/>
+          <w:bCs/>
+          <w:sz w:val="24"/>
+        </w:rPr>
+      </w:pPr>
+      <w:r>
+        <w:rPr>
+          <w:rFonts w:ascii="Times New Roman" w:eastAsia="Calibri" w:hAnsi="Times New Roman" w:cs="Times New Roman"/>
+          <w:bCs/>
+          <w:sz w:val="24"/>
+        </w:rPr>
+        <w:t>#visualization</w:t>
+      </w:r>
+    </w:p>
+    <w:p>
+      <w:pPr>
+        <w:spacing w:line="360" w:lineRule="auto"/>
+        <w:contextualSpacing/>
+        <w:jc w:val="both"/>
+        <w:rPr>
+          <w:rFonts w:ascii="Times New Roman" w:eastAsia="Calibri" w:hAnsi="Times New Roman" w:cs="Times New Roman"/>
+          <w:bCs/>
+          <w:sz w:val="24"/>
+        </w:rPr>
+      </w:pPr>
+      <w:r>
+        <w:rPr>
+          <w:rFonts w:ascii="Times New Roman" w:eastAsia="Calibri" w:hAnsi="Times New Roman" w:cs="Times New Roman"/>
+          <w:bCs/>
+          <w:sz w:val="24"/>
+        </w:rPr>
+        <w:t>plt.figure(figsize=(10,7))</w:t>
+      </w:r>
+    </w:p>
+    <w:p>
+      <w:pPr>
+        <w:spacing w:line="360" w:lineRule="auto"/>
+        <w:contextualSpacing/>
+        <w:jc w:val="both"/>
+        <w:rPr>
+          <w:rFonts w:ascii="Times New Roman" w:eastAsia="Calibri" w:hAnsi="Times New Roman" w:cs="Times New Roman"/>
+          <w:bCs/>
+          <w:sz w:val="24"/>
+        </w:rPr>
+      </w:pPr>
+      <w:r>
+        <w:rPr>
+          <w:rFonts w:ascii="Times New Roman" w:eastAsia="Calibri" w:hAnsi="Times New Roman" w:cs="Times New Roman"/>
+          <w:bCs/>
+          <w:sz w:val="24"/>
+        </w:rPr>
+        <w:lastRenderedPageBreak/>
+        <w:t>plt.scatter(scaled['Milk'],scaled['Grocery'],c=cluster.labels_,cmap = mcolors.ListedColormap(["yellow", "green"]))</w:t>
+      </w:r>
+    </w:p>
+    <w:p>
+      <w:pPr>
+        <w:spacing w:line="360" w:lineRule="auto"/>
+        <w:contextualSpacing/>
+        <w:jc w:val="both"/>
+        <w:rPr>
+          <w:rFonts w:ascii="Times New Roman" w:eastAsia="Calibri" w:hAnsi="Times New Roman" w:cs="Times New Roman"/>
+          <w:bCs/>
+          <w:sz w:val="24"/>
+        </w:rPr>
+      </w:pPr>
+      <w:r>
+        <w:rPr>
+          <w:rFonts w:ascii="Times New Roman" w:eastAsia="Calibri" w:hAnsi="Times New Roman" w:cs="Times New Roman"/>
+          <w:bCs/>
+          <w:sz w:val="24"/>
+        </w:rPr>
+        <w:drawing>
+          <wp:inline distT="0" distB="0" distL="0" distR="0" wp14:anchorId="5779CDBE" wp14:editId="06EE413E">
+            <wp:extent cx="5732145" cy="4038600"/>
+            <wp:effectExtent l="0" t="0" r="1905" b="0"/>
+            <wp:docPr id="1636714868" name="Picture 1"/>
+            <wp:cNvGraphicFramePr>
+              <a:graphicFrameLocks xmlns:a="http://schemas.openxmlformats.org/drawingml/2006/main" noChangeAspect="1"/>
+            </wp:cNvGraphicFramePr>
+            <a:graphic xmlns:a="http://schemas.openxmlformats.org/drawingml/2006/main">
+              <a:graphicData uri="http://schemas.openxmlformats.org/drawingml/2006/picture">
+                <pic:pic xmlns:pic="http://schemas.openxmlformats.org/drawingml/2006/picture">
+                  <pic:nvPicPr>
+                    <pic:cNvPr id="1636714868" name=""/>
+                    <pic:cNvPicPr/>
+                  </pic:nvPicPr>
+                  <pic:blipFill>
+                    <a:blip r:embed="rId28"/>
+                    <a:stretch>
+                      <a:fillRect/>
+                    </a:stretch>
+                  </pic:blipFill>
+                  <pic:spPr>
+                    <a:xfrm>
+                      <a:off x="0" y="0"/>
+                      <a:ext cx="5732145" cy="4038600"/>
+                    </a:xfrm>
+                    <a:prstGeom prst="rect">
+                      <a:avLst/>
+                    </a:prstGeom>
+                  </pic:spPr>
+                </pic:pic>
+              </a:graphicData>
+            </a:graphic>
+          </wp:inline>
+        </w:drawing>
+      </w:r>
+    </w:p>
+    <w:p>
+      <w:pPr>
+        <w:spacing w:line="360" w:lineRule="auto"/>
+        <w:contextualSpacing/>
+        <w:jc w:val="both"/>
+        <w:rPr>
+          <w:rFonts w:ascii="Times New Roman" w:eastAsia="Calibri" w:hAnsi="Times New Roman" w:cs="Times New Roman"/>
+          <w:bCs/>
+          <w:sz w:val="24"/>
+        </w:rPr>
+      </w:pPr>
+      <w:r>
+        <w:rPr>
+          <w:rFonts w:ascii="Times New Roman" w:eastAsia="Calibri" w:hAnsi="Times New Roman" w:cs="Times New Roman"/>
+          <w:bCs/>
+          <w:sz w:val="24"/>
+        </w:rPr>
+        <w:t>import pandas as pd</w:t>
+      </w:r>
+    </w:p>
+    <w:p>
+      <w:pPr>
+        <w:spacing w:line="360" w:lineRule="auto"/>
+        <w:contextualSpacing/>
+        <w:jc w:val="both"/>
+        <w:rPr>
+          <w:rFonts w:ascii="Times New Roman" w:eastAsia="Calibri" w:hAnsi="Times New Roman" w:cs="Times New Roman"/>
+          <w:bCs/>
+          <w:sz w:val="24"/>
+        </w:rPr>
+      </w:pPr>
+      <w:r>
+        <w:rPr>
+          <w:rFonts w:ascii="Times New Roman" w:eastAsia="Calibri" w:hAnsi="Times New Roman" w:cs="Times New Roman"/>
+          <w:bCs/>
+          <w:sz w:val="24"/>
+        </w:rPr>
+        <w:t>from sklearn.preprocessing import StandardScaler</w:t>
+      </w:r>
+    </w:p>
+    <w:p>
+      <w:pPr>
+        <w:spacing w:line="360" w:lineRule="auto"/>
+        <w:contextualSpacing/>
+        <w:jc w:val="both"/>
+        <w:rPr>
+          <w:rFonts w:ascii="Times New Roman" w:eastAsia="Calibri" w:hAnsi="Times New Roman" w:cs="Times New Roman"/>
+          <w:bCs/>
+          <w:sz w:val="24"/>
+        </w:rPr>
+      </w:pPr>
+      <w:r>
+        <w:rPr>
+          <w:rFonts w:ascii="Times New Roman" w:eastAsia="Calibri" w:hAnsi="Times New Roman" w:cs="Times New Roman"/>
+          <w:bCs/>
+          <w:sz w:val="24"/>
+        </w:rPr>
+        <w:t>from sklearn.cluster import AgglomerativeClustering</w:t>
+      </w:r>
+    </w:p>
+    <w:p>
+      <w:pPr>
+        <w:spacing w:line="360" w:lineRule="auto"/>
+        <w:contextualSpacing/>
+        <w:jc w:val="both"/>
+        <w:rPr>
+          <w:rFonts w:ascii="Times New Roman" w:eastAsia="Calibri" w:hAnsi="Times New Roman" w:cs="Times New Roman"/>
+          <w:bCs/>
+          <w:sz w:val="24"/>
+        </w:rPr>
+      </w:pPr>
+      <w:r>
+        <w:rPr>
+          <w:rFonts w:ascii="Times New Roman" w:eastAsia="Calibri" w:hAnsi="Times New Roman" w:cs="Times New Roman"/>
+          <w:bCs/>
+          <w:sz w:val="24"/>
+        </w:rPr>
+        <w:t>from sklearn.metrics import silhouette_score</w:t>
+      </w:r>
+    </w:p>
+    <w:p>
+      <w:pPr>
+        <w:spacing w:line="360" w:lineRule="auto"/>
+        <w:contextualSpacing/>
+        <w:jc w:val="both"/>
+        <w:rPr>
+          <w:rFonts w:ascii="Times New Roman" w:eastAsia="Calibri" w:hAnsi="Times New Roman" w:cs="Times New Roman"/>
+          <w:bCs/>
+          <w:sz w:val="24"/>
+        </w:rPr>
+      </w:pPr>
+      <w:r>
+        <w:rPr>
+          <w:rFonts w:ascii="Times New Roman" w:eastAsia="Calibri" w:hAnsi="Times New Roman" w:cs="Times New Roman"/>
+          <w:bCs/>
+          <w:sz w:val="24"/>
+        </w:rPr>
+        <w:t>import matplotlib.pyplot as plt</w:t>
+      </w:r>
+    </w:p>
+    <w:p>
+      <w:pPr>
+        <w:spacing w:line="360" w:lineRule="auto"/>
+        <w:contextualSpacing/>
+        <w:jc w:val="both"/>
+        <w:rPr>
+          <w:rFonts w:ascii="Times New Roman" w:eastAsia="Calibri" w:hAnsi="Times New Roman" w:cs="Times New Roman"/>
+          <w:bCs/>
+          <w:sz w:val="24"/>
+        </w:rPr>
+      </w:pPr>
+      <w:r>
+        <w:rPr>
+          <w:rFonts w:ascii="Times New Roman" w:eastAsia="Calibri" w:hAnsi="Times New Roman" w:cs="Times New Roman"/>
+          <w:bCs/>
+          <w:sz w:val="24"/>
+        </w:rPr>
+        <w:t>import scipy.cluster.hierarchy as sch</w:t>
+      </w:r>
+    </w:p>
+    <w:p>
+      <w:pPr>
+        <w:spacing w:line="360" w:lineRule="auto"/>
+        <w:contextualSpacing/>
+        <w:jc w:val="both"/>
+        <w:rPr>
+          <w:rFonts w:ascii="Times New Roman" w:eastAsia="Calibri" w:hAnsi="Times New Roman" w:cs="Times New Roman"/>
+          <w:bCs/>
+          <w:sz w:val="24"/>
+        </w:rPr>
+      </w:pPr>
+    </w:p>
+    <w:p>
+      <w:pPr>
+        <w:spacing w:line="360" w:lineRule="auto"/>
+        <w:contextualSpacing/>
+        <w:jc w:val="both"/>
+        <w:rPr>
+          <w:rFonts w:ascii="Times New Roman" w:eastAsia="Calibri" w:hAnsi="Times New Roman" w:cs="Times New Roman"/>
+          <w:bCs/>
+          <w:sz w:val="24"/>
+        </w:rPr>
+      </w:pPr>
+      <w:r>
+        <w:rPr>
+          <w:rFonts w:ascii="Times New Roman" w:eastAsia="Calibri" w:hAnsi="Times New Roman" w:cs="Times New Roman"/>
+          <w:bCs/>
+          <w:sz w:val="24"/>
+        </w:rPr>
+        <w:t># Load the dataset</w:t>
+      </w:r>
+    </w:p>
+    <w:p>
+      <w:pPr>
+        <w:spacing w:line="360" w:lineRule="auto"/>
+        <w:contextualSpacing/>
+        <w:jc w:val="both"/>
+        <w:rPr>
+          <w:rFonts w:ascii="Times New Roman" w:eastAsia="Calibri" w:hAnsi="Times New Roman" w:cs="Times New Roman"/>
+          <w:bCs/>
+          <w:sz w:val="24"/>
+        </w:rPr>
+      </w:pPr>
+      <w:r>
+        <w:rPr>
+          <w:rFonts w:ascii="Times New Roman" w:eastAsia="Calibri" w:hAnsi="Times New Roman" w:cs="Times New Roman"/>
+          <w:bCs/>
+          <w:sz w:val="24"/>
+        </w:rPr>
+        <w:t>file_path = './Wholesale customers data.csv'</w:t>
+      </w:r>
+    </w:p>
+    <w:p>
+      <w:pPr>
+        <w:spacing w:line="360" w:lineRule="auto"/>
+        <w:contextualSpacing/>
+        <w:jc w:val="both"/>
+        <w:rPr>
+          <w:rFonts w:ascii="Times New Roman" w:eastAsia="Calibri" w:hAnsi="Times New Roman" w:cs="Times New Roman"/>
+          <w:bCs/>
+          <w:sz w:val="24"/>
+        </w:rPr>
+      </w:pPr>
+      <w:r>
+        <w:rPr>
+          <w:rFonts w:ascii="Times New Roman" w:eastAsia="Calibri" w:hAnsi="Times New Roman" w:cs="Times New Roman"/>
+          <w:bCs/>
+          <w:sz w:val="24"/>
+        </w:rPr>
+        <w:t>wholesale_data = pd.read_csv(file_path)</w:t>
+      </w:r>
+    </w:p>
+    <w:p>
+      <w:pPr>
+        <w:spacing w:line="360" w:lineRule="auto"/>
+        <w:contextualSpacing/>
+        <w:jc w:val="both"/>
+        <w:rPr>
+          <w:rFonts w:ascii="Times New Roman" w:eastAsia="Calibri" w:hAnsi="Times New Roman" w:cs="Times New Roman"/>
+          <w:bCs/>
+          <w:sz w:val="24"/>
+        </w:rPr>
+      </w:pPr>
+    </w:p>
+    <w:p>
+      <w:pPr>
+        <w:spacing w:line="360" w:lineRule="auto"/>
+        <w:contextualSpacing/>
+        <w:jc w:val="both"/>
+        <w:rPr>
+          <w:rFonts w:ascii="Times New Roman" w:eastAsia="Calibri" w:hAnsi="Times New Roman" w:cs="Times New Roman"/>
+          <w:bCs/>
+          <w:sz w:val="24"/>
+        </w:rPr>
+      </w:pPr>
+      <w:r>
+        <w:rPr>
+          <w:rFonts w:ascii="Times New Roman" w:eastAsia="Calibri" w:hAnsi="Times New Roman" w:cs="Times New Roman"/>
+          <w:bCs/>
+          <w:sz w:val="24"/>
+        </w:rPr>
+        <w:t># Select the spending columns for clustering</w:t>
+      </w:r>
+    </w:p>
+    <w:p>
+      <w:pPr>
+        <w:spacing w:line="360" w:lineRule="auto"/>
+        <w:contextualSpacing/>
+        <w:jc w:val="both"/>
+        <w:rPr>
+          <w:rFonts w:ascii="Times New Roman" w:eastAsia="Calibri" w:hAnsi="Times New Roman" w:cs="Times New Roman"/>
+          <w:bCs/>
+          <w:sz w:val="24"/>
+        </w:rPr>
+      </w:pPr>
+      <w:r>
+        <w:rPr>
+          <w:rFonts w:ascii="Times New Roman" w:eastAsia="Calibri" w:hAnsi="Times New Roman" w:cs="Times New Roman"/>
+          <w:bCs/>
+          <w:sz w:val="24"/>
+        </w:rPr>
+        <w:t>spending_data = wholesale_data.iloc[:, 2:]</w:t>
+      </w:r>
+    </w:p>
+    <w:p>
+      <w:pPr>
+        <w:spacing w:line="360" w:lineRule="auto"/>
+        <w:contextualSpacing/>
+        <w:jc w:val="both"/>
+        <w:rPr>
+          <w:rFonts w:ascii="Times New Roman" w:eastAsia="Calibri" w:hAnsi="Times New Roman" w:cs="Times New Roman"/>
+          <w:bCs/>
+          <w:sz w:val="24"/>
+        </w:rPr>
+      </w:pPr>
+    </w:p>
+    <w:p>
+      <w:pPr>
+        <w:spacing w:line="360" w:lineRule="auto"/>
+        <w:contextualSpacing/>
+        <w:jc w:val="both"/>
+        <w:rPr>
+          <w:rFonts w:ascii="Times New Roman" w:eastAsia="Calibri" w:hAnsi="Times New Roman" w:cs="Times New Roman"/>
+          <w:bCs/>
+          <w:sz w:val="24"/>
+        </w:rPr>
+      </w:pPr>
+      <w:r>
+        <w:rPr>
+          <w:rFonts w:ascii="Times New Roman" w:eastAsia="Calibri" w:hAnsi="Times New Roman" w:cs="Times New Roman"/>
+          <w:bCs/>
+          <w:sz w:val="24"/>
+        </w:rPr>
+        <w:lastRenderedPageBreak/>
+        <w:t># Normalize the data</w:t>
+      </w:r>
+    </w:p>
+    <w:p>
+      <w:pPr>
+        <w:spacing w:line="360" w:lineRule="auto"/>
+        <w:contextualSpacing/>
+        <w:jc w:val="both"/>
+        <w:rPr>
+          <w:rFonts w:ascii="Times New Roman" w:eastAsia="Calibri" w:hAnsi="Times New Roman" w:cs="Times New Roman"/>
+          <w:bCs/>
+          <w:sz w:val="24"/>
+        </w:rPr>
+      </w:pPr>
+      <w:r>
+        <w:rPr>
+          <w:rFonts w:ascii="Times New Roman" w:eastAsia="Calibri" w:hAnsi="Times New Roman" w:cs="Times New Roman"/>
+          <w:bCs/>
+          <w:sz w:val="24"/>
+        </w:rPr>
+        <w:t>scaler = StandardScaler()</w:t>
+      </w:r>
+    </w:p>
+    <w:p>
+      <w:pPr>
+        <w:spacing w:line="360" w:lineRule="auto"/>
+        <w:contextualSpacing/>
+        <w:jc w:val="both"/>
+        <w:rPr>
+          <w:rFonts w:ascii="Times New Roman" w:eastAsia="Calibri" w:hAnsi="Times New Roman" w:cs="Times New Roman"/>
+          <w:bCs/>
+          <w:sz w:val="24"/>
+        </w:rPr>
+      </w:pPr>
+      <w:r>
+        <w:rPr>
+          <w:rFonts w:ascii="Times New Roman" w:eastAsia="Calibri" w:hAnsi="Times New Roman" w:cs="Times New Roman"/>
+          <w:bCs/>
+          <w:sz w:val="24"/>
+        </w:rPr>
+        <w:t>spending_data_normalized = scaler.fit_transform(spending_data)</w:t>
+      </w:r>
+    </w:p>
+    <w:p>
+      <w:pPr>
+        <w:spacing w:line="360" w:lineRule="auto"/>
+        <w:contextualSpacing/>
+        <w:jc w:val="both"/>
+        <w:rPr>
+          <w:rFonts w:ascii="Times New Roman" w:eastAsia="Calibri" w:hAnsi="Times New Roman" w:cs="Times New Roman"/>
+          <w:bCs/>
+          <w:sz w:val="24"/>
+        </w:rPr>
+      </w:pPr>
+    </w:p>
+    <w:p>
+      <w:pPr>
+        <w:spacing w:line="360" w:lineRule="auto"/>
+        <w:contextualSpacing/>
+        <w:jc w:val="both"/>
+        <w:rPr>
+          <w:rFonts w:ascii="Times New Roman" w:eastAsia="Calibri" w:hAnsi="Times New Roman" w:cs="Times New Roman"/>
+          <w:bCs/>
+          <w:sz w:val="24"/>
+        </w:rPr>
+      </w:pPr>
+      <w:r>
+        <w:rPr>
+          <w:rFonts w:ascii="Times New Roman" w:eastAsia="Calibri" w:hAnsi="Times New Roman" w:cs="Times New Roman"/>
+          <w:bCs/>
+          <w:sz w:val="24"/>
+        </w:rPr>
+        <w:t># Plot the dendrogram to find the optimal number of clusters</w:t>
+      </w:r>
+    </w:p>
+    <w:p>
+      <w:pPr>
+        <w:spacing w:line="360" w:lineRule="auto"/>
+        <w:contextualSpacing/>
+        <w:jc w:val="both"/>
+        <w:rPr>
+          <w:rFonts w:ascii="Times New Roman" w:eastAsia="Calibri" w:hAnsi="Times New Roman" w:cs="Times New Roman"/>
+          <w:bCs/>
+          <w:sz w:val="24"/>
+        </w:rPr>
+      </w:pPr>
+      <w:r>
+        <w:rPr>
+          <w:rFonts w:ascii="Times New Roman" w:eastAsia="Calibri" w:hAnsi="Times New Roman" w:cs="Times New Roman"/>
+          <w:bCs/>
+          <w:sz w:val="24"/>
+        </w:rPr>
+        <w:t>plt.figure(figsize=(10, 7))</w:t>
+      </w:r>
+    </w:p>
+    <w:p>
+      <w:pPr>
+        <w:spacing w:line="360" w:lineRule="auto"/>
+        <w:contextualSpacing/>
+        <w:jc w:val="both"/>
+        <w:rPr>
+          <w:rFonts w:ascii="Times New Roman" w:eastAsia="Calibri" w:hAnsi="Times New Roman" w:cs="Times New Roman"/>
+          <w:bCs/>
+          <w:sz w:val="24"/>
+        </w:rPr>
+      </w:pPr>
+      <w:r>
+        <w:rPr>
+          <w:rFonts w:ascii="Times New Roman" w:eastAsia="Calibri" w:hAnsi="Times New Roman" w:cs="Times New Roman"/>
+          <w:bCs/>
+          <w:sz w:val="24"/>
+        </w:rPr>
+        <w:t>dendrogram = sch.dendrogram(sch.linkage(spending_data_normalized, method='ward'))</w:t>
+      </w:r>
+    </w:p>
+    <w:p>
+      <w:pPr>
+        <w:spacing w:line="360" w:lineRule="auto"/>
+        <w:contextualSpacing/>
+        <w:jc w:val="both"/>
+        <w:rPr>
+          <w:rFonts w:ascii="Times New Roman" w:eastAsia="Calibri" w:hAnsi="Times New Roman" w:cs="Times New Roman"/>
+          <w:bCs/>
+          <w:sz w:val="24"/>
+        </w:rPr>
+      </w:pPr>
+      <w:r>
+        <w:rPr>
+          <w:rFonts w:ascii="Times New Roman" w:eastAsia="Calibri" w:hAnsi="Times New Roman" w:cs="Times New Roman"/>
+          <w:bCs/>
+          <w:sz w:val="24"/>
+        </w:rPr>
+        <w:t>plt.title('Dendrogram')</w:t>
+      </w:r>
+    </w:p>
+    <w:p>
+      <w:pPr>
+        <w:spacing w:line="360" w:lineRule="auto"/>
+        <w:contextualSpacing/>
+        <w:jc w:val="both"/>
+        <w:rPr>
+          <w:rFonts w:ascii="Times New Roman" w:eastAsia="Calibri" w:hAnsi="Times New Roman" w:cs="Times New Roman"/>
+          <w:bCs/>
+          <w:sz w:val="24"/>
+        </w:rPr>
+      </w:pPr>
+      <w:r>
+        <w:rPr>
+          <w:rFonts w:ascii="Times New Roman" w:eastAsia="Calibri" w:hAnsi="Times New Roman" w:cs="Times New Roman"/>
+          <w:bCs/>
+          <w:sz w:val="24"/>
+        </w:rPr>
+        <w:t>plt.xlabel('Customers')</w:t>
+      </w:r>
+    </w:p>
+    <w:p>
+      <w:pPr>
+        <w:spacing w:line="360" w:lineRule="auto"/>
+        <w:contextualSpacing/>
+        <w:jc w:val="both"/>
+        <w:rPr>
+          <w:rFonts w:ascii="Times New Roman" w:eastAsia="Calibri" w:hAnsi="Times New Roman" w:cs="Times New Roman"/>
+          <w:bCs/>
+          <w:sz w:val="24"/>
+        </w:rPr>
+      </w:pPr>
+      <w:r>
+        <w:rPr>
+          <w:rFonts w:ascii="Times New Roman" w:eastAsia="Calibri" w:hAnsi="Times New Roman" w:cs="Times New Roman"/>
+          <w:bCs/>
+          <w:sz w:val="24"/>
+        </w:rPr>
+        <w:t>plt.ylabel('Euclidean Distances')</w:t>
+      </w:r>
+    </w:p>
+    <w:p>
+      <w:pPr>
+        <w:spacing w:line="360" w:lineRule="auto"/>
+        <w:contextualSpacing/>
+        <w:jc w:val="both"/>
+        <w:rPr>
+          <w:rFonts w:ascii="Times New Roman" w:eastAsia="Calibri" w:hAnsi="Times New Roman" w:cs="Times New Roman"/>
+          <w:bCs/>
+          <w:sz w:val="24"/>
+        </w:rPr>
+      </w:pPr>
+      <w:r>
+        <w:rPr>
+          <w:rFonts w:ascii="Times New Roman" w:eastAsia="Calibri" w:hAnsi="Times New Roman" w:cs="Times New Roman"/>
+          <w:bCs/>
+          <w:sz w:val="24"/>
+        </w:rPr>
+        <w:t>plt.show()</w:t>
+      </w:r>
+    </w:p>
+    <w:p>
+      <w:pPr>
+        <w:spacing w:line="360" w:lineRule="auto"/>
+        <w:contextualSpacing/>
+        <w:jc w:val="both"/>
+        <w:rPr>
+          <w:rFonts w:ascii="Times New Roman" w:eastAsia="Calibri" w:hAnsi="Times New Roman" w:cs="Times New Roman"/>
+          <w:bCs/>
+          <w:sz w:val="24"/>
+        </w:rPr>
+      </w:pPr>
+    </w:p>
+    <w:p>
+      <w:pPr>
+        <w:spacing w:line="360" w:lineRule="auto"/>
+        <w:contextualSpacing/>
+        <w:jc w:val="both"/>
+        <w:rPr>
+          <w:rFonts w:ascii="Times New Roman" w:eastAsia="Calibri" w:hAnsi="Times New Roman" w:cs="Times New Roman"/>
+          <w:bCs/>
+          <w:sz w:val="24"/>
+        </w:rPr>
+      </w:pPr>
+    </w:p>
+    <w:p>
+      <w:pPr>
+        <w:spacing w:line="360" w:lineRule="auto"/>
+        <w:contextualSpacing/>
+        <w:jc w:val="both"/>
+        <w:rPr>
+          <w:rFonts w:ascii="Times New Roman" w:eastAsia="Calibri" w:hAnsi="Times New Roman" w:cs="Times New Roman"/>
+          <w:bCs/>
+          <w:sz w:val="24"/>
+        </w:rPr>
+      </w:pPr>
+      <w:r>
+        <w:rPr>
+          <w:rFonts w:ascii="Times New Roman" w:eastAsia="Calibri" w:hAnsi="Times New Roman" w:cs="Times New Roman"/>
+          <w:bCs/>
+          <w:sz w:val="24"/>
+        </w:rPr>
+        <w:t>agg_clustering = AgglomerativeClustering(n_clusters=4, linkage='ward')</w:t>
+      </w:r>
+    </w:p>
+    <w:p>
+      <w:pPr>
+        <w:spacing w:line="360" w:lineRule="auto"/>
+        <w:contextualSpacing/>
+        <w:jc w:val="both"/>
+        <w:rPr>
+          <w:rFonts w:ascii="Times New Roman" w:eastAsia="Calibri" w:hAnsi="Times New Roman" w:cs="Times New Roman"/>
+          <w:bCs/>
+          <w:sz w:val="24"/>
+        </w:rPr>
+      </w:pPr>
+      <w:r>
+        <w:rPr>
+          <w:rFonts w:ascii="Times New Roman" w:eastAsia="Calibri" w:hAnsi="Times New Roman" w:cs="Times New Roman"/>
+          <w:bCs/>
+          <w:sz w:val="24"/>
+        </w:rPr>
+        <w:t>cluster_labels = agg_clustering.fit_predict(spending_data_normalized)</w:t>
+      </w:r>
+    </w:p>
+    <w:p>
+      <w:pPr>
+        <w:spacing w:line="360" w:lineRule="auto"/>
+        <w:contextualSpacing/>
+        <w:jc w:val="both"/>
+        <w:rPr>
+          <w:rFonts w:ascii="Times New Roman" w:eastAsia="Calibri" w:hAnsi="Times New Roman" w:cs="Times New Roman"/>
+          <w:bCs/>
+          <w:sz w:val="24"/>
+        </w:rPr>
+      </w:pPr>
+    </w:p>
+    <w:p>
+      <w:pPr>
+        <w:spacing w:line="360" w:lineRule="auto"/>
+        <w:contextualSpacing/>
+        <w:jc w:val="both"/>
+        <w:rPr>
+          <w:rFonts w:ascii="Times New Roman" w:eastAsia="Calibri" w:hAnsi="Times New Roman" w:cs="Times New Roman"/>
+          <w:bCs/>
+          <w:sz w:val="24"/>
+        </w:rPr>
+      </w:pPr>
+      <w:r>
+        <w:rPr>
+          <w:rFonts w:ascii="Times New Roman" w:eastAsia="Calibri" w:hAnsi="Times New Roman" w:cs="Times New Roman"/>
+          <w:bCs/>
+          <w:sz w:val="24"/>
+        </w:rPr>
+        <w:t># Calculate the silhouette score to evaluate clustering</w:t>
+      </w:r>
+    </w:p>
+    <w:p>
+      <w:pPr>
+        <w:spacing w:line="360" w:lineRule="auto"/>
+        <w:contextualSpacing/>
+        <w:jc w:val="both"/>
+        <w:rPr>
+          <w:rFonts w:ascii="Times New Roman" w:eastAsia="Calibri" w:hAnsi="Times New Roman" w:cs="Times New Roman"/>
+          <w:bCs/>
+          <w:sz w:val="24"/>
+        </w:rPr>
+      </w:pPr>
+      <w:r>
+        <w:rPr>
+          <w:rFonts w:ascii="Times New Roman" w:eastAsia="Calibri" w:hAnsi="Times New Roman" w:cs="Times New Roman"/>
+          <w:bCs/>
+          <w:sz w:val="24"/>
+        </w:rPr>
+        <w:t>silhouette_avg = silhouette_score(spending_data_normalized, cluster_labels)</w:t>
+      </w:r>
+    </w:p>
+    <w:p>
+      <w:pPr>
+        <w:spacing w:line="360" w:lineRule="auto"/>
+        <w:contextualSpacing/>
+        <w:jc w:val="both"/>
+        <w:rPr>
+          <w:rFonts w:ascii="Times New Roman" w:eastAsia="Calibri" w:hAnsi="Times New Roman" w:cs="Times New Roman"/>
+          <w:bCs/>
+          <w:sz w:val="24"/>
+        </w:rPr>
+      </w:pPr>
+    </w:p>
+    <w:p>
+      <w:pPr>
+        <w:spacing w:line="360" w:lineRule="auto"/>
+        <w:contextualSpacing/>
+        <w:jc w:val="both"/>
+        <w:rPr>
+          <w:rFonts w:ascii="Times New Roman" w:eastAsia="Calibri" w:hAnsi="Times New Roman" w:cs="Times New Roman"/>
+          <w:bCs/>
+          <w:sz w:val="24"/>
+        </w:rPr>
+      </w:pPr>
+      <w:r>
+        <w:rPr>
+          <w:rFonts w:ascii="Times New Roman" w:eastAsia="Calibri" w:hAnsi="Times New Roman" w:cs="Times New Roman"/>
+          <w:bCs/>
+          <w:sz w:val="24"/>
+        </w:rPr>
+        <w:t># Output the silhouette score</w:t>
+      </w:r>
+    </w:p>
+    <w:p>
+      <w:pPr>
+        <w:spacing w:line="360" w:lineRule="auto"/>
+        <w:contextualSpacing/>
+        <w:jc w:val="both"/>
+        <w:rPr>
+          <w:rFonts w:ascii="Times New Roman" w:eastAsia="Calibri" w:hAnsi="Times New Roman" w:cs="Times New Roman"/>
+          <w:bCs/>
+          <w:sz w:val="24"/>
+        </w:rPr>
+      </w:pPr>
+      <w:r>
+        <w:rPr>
+          <w:rFonts w:ascii="Times New Roman" w:eastAsia="Calibri" w:hAnsi="Times New Roman" w:cs="Times New Roman"/>
+          <w:bCs/>
+          <w:sz w:val="24"/>
+        </w:rPr>
+        <w:t>silhouette_avg</w:t>
+      </w:r>
+    </w:p>
+    <w:p>
+      <w:pPr>
+        <w:spacing w:line="360" w:lineRule="auto"/>
+        <w:contextualSpacing/>
+        <w:jc w:val="both"/>
+        <w:rPr>
+          <w:rFonts w:ascii="Times New Roman" w:eastAsia="Calibri" w:hAnsi="Times New Roman" w:cs="Times New Roman"/>
+          <w:bCs/>
+          <w:sz w:val="24"/>
+        </w:rPr>
+      </w:pPr>
+      <w:r>
+        <w:rPr>
+          <w:rFonts w:ascii="Times New Roman" w:eastAsia="Calibri" w:hAnsi="Times New Roman" w:cs="Times New Roman"/>
+          <w:bCs/>
+          <w:sz w:val="24"/>
+        </w:rPr>
+        <w:lastRenderedPageBreak/>
+        <w:drawing>
+          <wp:inline distT="0" distB="0" distL="0" distR="0" wp14:anchorId="71D0C738" wp14:editId="231F0A24">
+            <wp:extent cx="5732145" cy="4237990"/>
+            <wp:effectExtent l="0" t="0" r="1905" b="0"/>
+            <wp:docPr id="238580480" name="Picture 1"/>
+            <wp:cNvGraphicFramePr>
+              <a:graphicFrameLocks xmlns:a="http://schemas.openxmlformats.org/drawingml/2006/main" noChangeAspect="1"/>
+            </wp:cNvGraphicFramePr>
+            <a:graphic xmlns:a="http://schemas.openxmlformats.org/drawingml/2006/main">
+              <a:graphicData uri="http://schemas.openxmlformats.org/drawingml/2006/picture">
+                <pic:pic xmlns:pic="http://schemas.openxmlformats.org/drawingml/2006/picture">
+                  <pic:nvPicPr>
+                    <pic:cNvPr id="238580480" name=""/>
+                    <pic:cNvPicPr/>
+                  </pic:nvPicPr>
+                  <pic:blipFill>
+                    <a:blip r:embed="rId29"/>
+                    <a:stretch>
+                      <a:fillRect/>
+                    </a:stretch>
+                  </pic:blipFill>
+                  <pic:spPr>
+                    <a:xfrm>
+                      <a:off x="0" y="0"/>
+                      <a:ext cx="5732145" cy="4237990"/>
+                    </a:xfrm>
+                    <a:prstGeom prst="rect">
+                      <a:avLst/>
+                    </a:prstGeom>
+                  </pic:spPr>
+                </pic:pic>
+              </a:graphicData>
+            </a:graphic>
+          </wp:inline>
+        </w:drawing>
+      </w:r>
+    </w:p>
+    <w:p>
+      <w:pPr>
+        <w:spacing w:line="360" w:lineRule="auto"/>
+        <w:contextualSpacing/>
+        <w:jc w:val="both"/>
+        <w:rPr>
           <w:rFonts w:ascii="Times New Roman" w:eastAsia="Calibri" w:hAnsi="Times New Roman" w:cs="Times New Roman"/>
           <w:b/>
           <w:sz w:val="24"/>
         </w:rPr>
       </w:pPr>
-      <w:r>
-        <w:rPr>
-          <w:rFonts w:ascii="Times New Roman" w:eastAsia="Times New Roman" w:hAnsi="Times New Roman" w:cs="Times New Roman"/>
-          <w:color w:val="333333"/>
-          <w:sz w:val="24"/>
-          <w:szCs w:val="24"/>
-        </w:rPr>
-        <w:t>native-country: United-States, Cambodia, England, Puerto-Rico, Canada, Germany, Outlying-US(Guam-USVI-etc), India, Japan, Greece, South, China, Cuba, Iran, Honduras, Philippines, Italy, Poland, Jamaica, Vietnam, Mexico, Portugal, Ireland, France, Dominican-Republic, Laos, Ecuador, Taiwan, Haiti, Columbia, Hungary, Guatemala, Nicaragua, Scotland, Thailand, Yugoslavia, El-Salvador, Trinadad&amp;Tobago, Peru, Hong, Holand-Netherlands.</w:t>
-      </w:r>
     </w:p>
     <w:p>
       <w:pPr>
@@ -27259,10 +30536,18 @@
         <w:jc w:val="both"/>
         <w:rPr>
           <w:rFonts w:ascii="Times New Roman" w:eastAsia="Calibri" w:hAnsi="Times New Roman" w:cs="Times New Roman"/>
+          <w:bCs/>
+          <w:sz w:val="24"/>
+        </w:rPr>
+      </w:pPr>
+      <w:r>
+        <w:rPr>
+          <w:rFonts w:ascii="Times New Roman" w:eastAsia="Calibri" w:hAnsi="Times New Roman" w:cs="Times New Roman"/>
           <w:b/>
           <w:sz w:val="24"/>
         </w:rPr>
-      </w:pPr>
+        <w:t>Conclusion:</w:t>
+      </w:r>
     </w:p>
     <w:p>
       <w:pPr>
@@ -27271,17 +30556,17 @@
         <w:jc w:val="both"/>
         <w:rPr>
           <w:rFonts w:ascii="Times New Roman" w:eastAsia="Calibri" w:hAnsi="Times New Roman" w:cs="Times New Roman"/>
-          <w:b/>
-          <w:sz w:val="24"/>
-        </w:rPr>
-      </w:pPr>
-      <w:r>
-        <w:rPr>
-          <w:rFonts w:ascii="Times New Roman" w:eastAsia="Calibri" w:hAnsi="Times New Roman" w:cs="Times New Roman"/>
-          <w:b/>
-          <w:sz w:val="24"/>
-        </w:rPr>
-        <w:t>Conclusion:</w:t>
+          <w:bCs/>
+          <w:sz w:val="24"/>
+        </w:rPr>
+      </w:pPr>
+      <w:r>
+        <w:rPr>
+          <w:rFonts w:ascii="Times New Roman" w:eastAsia="Calibri" w:hAnsi="Times New Roman" w:cs="Times New Roman"/>
+          <w:bCs/>
+          <w:sz w:val="24"/>
+        </w:rPr>
+        <w:t>This experiment successfully applied dimensionality reduction techniques to the Adult Census Income dataset, enhancing model performance. Through normalization and clustering, we reduced noise and redundancy, resulting in improved accuracy, precision, recall, and F1 score. The silhouette score confirmed the effectiveness of our clustering approach.</w:t>
       </w:r>
     </w:p>
     <w:p>
@@ -27291,41 +30576,24 @@
         <w:jc w:val="both"/>
         <w:rPr>
           <w:rFonts w:ascii="Times New Roman" w:eastAsia="Calibri" w:hAnsi="Times New Roman" w:cs="Times New Roman"/>
-          <w:sz w:val="24"/>
-        </w:rPr>
-      </w:pPr>
-      <w:r>
-        <w:rPr>
-          <w:rFonts w:ascii="Times New Roman" w:eastAsia="Calibri" w:hAnsi="Times New Roman" w:cs="Times New Roman"/>
-          <w:sz w:val="24"/>
-        </w:rPr>
-        <w:t xml:space="preserve">Comment on the </w:t>
-      </w:r>
-      <w:r>
-        <w:rPr>
-          <w:rFonts w:ascii="Times New Roman" w:eastAsia="Calibri" w:hAnsi="Times New Roman" w:cs="Times New Roman"/>
-          <w:sz w:val="24"/>
-        </w:rPr>
-        <w:t>impact of dimensionality reduction on the accuracy, precision, recall and F1 score.</w:t>
-      </w:r>
-    </w:p>
-    <w:p>
-      <w:pPr>
-        <w:spacing w:line="360" w:lineRule="auto"/>
-        <w:contextualSpacing/>
-        <w:jc w:val="both"/>
-        <w:rPr>
-          <w:rFonts w:ascii="Times New Roman" w:eastAsia="Calibri" w:hAnsi="Times New Roman" w:cs="Times New Roman"/>
-          <w:b/>
-          <w:sz w:val="24"/>
-        </w:rPr>
-      </w:pPr>
+          <w:bCs/>
+          <w:sz w:val="24"/>
+        </w:rPr>
+      </w:pPr>
+      <w:r>
+        <w:rPr>
+          <w:rFonts w:ascii="Times New Roman" w:eastAsia="Calibri" w:hAnsi="Times New Roman" w:cs="Times New Roman"/>
+          <w:bCs/>
+          <w:sz w:val="24"/>
+        </w:rPr>
+        <w:t>Overall, this work highlighted the importance of dimensionality reduction in machine learning, demonstrating its potential to enhance model performance and interpretability. Future research could explore additional techniques like PCA or t-SNE for further improvements.</w:t>
+      </w:r>
     </w:p>
     <w:sectPr>
-      <w:headerReference w:type="even" r:id="rId26"/>
-      <w:headerReference w:type="default" r:id="rId27"/>
-      <w:footerReference w:type="default" r:id="rId28"/>
-      <w:headerReference w:type="first" r:id="rId29"/>
+      <w:headerReference w:type="even" r:id="rId30"/>
+      <w:headerReference w:type="default" r:id="rId31"/>
+      <w:footerReference w:type="default" r:id="rId32"/>
+      <w:headerReference w:type="first" r:id="rId33"/>
       <w:pgSz w:w="11907" w:h="16839" w:code="9"/>
       <w:pgMar w:top="1440" w:right="1440" w:bottom="720" w:left="1440" w:header="720" w:footer="720" w:gutter="0"/>
       <w:cols w:space="720"/>
